--- a/Assignment 4/Implementazione/PNG & Mockup/Assignment 4.docx
+++ b/Assignment 4/Implementazione/PNG & Mockup/Assignment 4.docx
@@ -3414,7 +3414,7 @@
                 <w:sz w:val="24"/>
                 <w:szCs w:val="28"/>
               </w:rPr>
-              <w:t>4</w:t>
+              <w:t>5</w:t>
             </w:r>
           </w:p>
         </w:tc>
@@ -4231,7 +4231,7 @@
                 <w:sz w:val="24"/>
                 <w:szCs w:val="28"/>
               </w:rPr>
-              <w:t>5</w:t>
+              <w:t>6</w:t>
             </w:r>
           </w:p>
         </w:tc>
@@ -4501,13 +4501,14 @@
       <w:tr>
         <w:trPr>
           <w:cnfStyle w:val="000000100000" w:firstRow="0" w:lastRow="0" w:firstColumn="0" w:lastColumn="0" w:oddVBand="0" w:evenVBand="0" w:oddHBand="1" w:evenHBand="0" w:firstRowFirstColumn="0" w:firstRowLastColumn="0" w:lastRowFirstColumn="0" w:lastRowLastColumn="0"/>
-          <w:trHeight w:val="390"/>
+          <w:trHeight w:val="711"/>
         </w:trPr>
         <w:tc>
           <w:tcPr>
             <w:cnfStyle w:val="001000000000" w:firstRow="0" w:lastRow="0" w:firstColumn="1" w:lastColumn="0" w:oddVBand="0" w:evenVBand="0" w:oddHBand="0" w:evenHBand="0" w:firstRowFirstColumn="0" w:firstRowLastColumn="0" w:lastRowFirstColumn="0" w:lastRowLastColumn="0"/>
             <w:tcW w:w="1277" w:type="dxa"/>
             <w:shd w:val="clear" w:color="auto" w:fill="auto"/>
+            <w:vAlign w:val="center"/>
           </w:tcPr>
           <w:p>
             <w:pPr>
@@ -4537,6 +4538,7 @@
           <w:tcPr>
             <w:tcW w:w="1701" w:type="dxa"/>
             <w:shd w:val="clear" w:color="auto" w:fill="auto"/>
+            <w:vAlign w:val="center"/>
           </w:tcPr>
           <w:p>
             <w:pPr>
@@ -4567,6 +4569,7 @@
           <w:tcPr>
             <w:tcW w:w="1417" w:type="dxa"/>
             <w:shd w:val="clear" w:color="auto" w:fill="auto"/>
+            <w:vAlign w:val="center"/>
           </w:tcPr>
           <w:p>
             <w:pPr>
@@ -4597,6 +4600,7 @@
           <w:tcPr>
             <w:tcW w:w="1843" w:type="dxa"/>
             <w:shd w:val="clear" w:color="auto" w:fill="auto"/>
+            <w:vAlign w:val="center"/>
           </w:tcPr>
           <w:p>
             <w:pPr>
@@ -4612,6 +4616,15 @@
                 <w:szCs w:val="28"/>
               </w:rPr>
             </w:pPr>
+            <w:r>
+              <w:rPr>
+                <w:rFonts w:cs="ArialMT"/>
+                <w:color w:val="000000"/>
+                <w:sz w:val="24"/>
+                <w:szCs w:val="28"/>
+              </w:rPr>
+              <w:t>6</w:t>
+            </w:r>
           </w:p>
         </w:tc>
         <w:tc>
@@ -4619,6 +4632,65 @@
             <w:tcW w:w="4394" w:type="dxa"/>
             <w:shd w:val="clear" w:color="auto" w:fill="auto"/>
           </w:tcPr>
+          <w:p>
+            <w:pPr>
+              <w:autoSpaceDE w:val="0"/>
+              <w:autoSpaceDN w:val="0"/>
+              <w:adjustRightInd w:val="0"/>
+              <w:cnfStyle w:val="000000100000" w:firstRow="0" w:lastRow="0" w:firstColumn="0" w:lastColumn="0" w:oddVBand="0" w:evenVBand="0" w:oddHBand="1" w:evenHBand="0" w:firstRowFirstColumn="0" w:firstRowLastColumn="0" w:lastRowFirstColumn="0" w:lastRowLastColumn="0"/>
+              <w:rPr>
+                <w:rFonts w:cs="ArialMT"/>
+                <w:sz w:val="24"/>
+                <w:szCs w:val="28"/>
+              </w:rPr>
+            </w:pPr>
+          </w:p>
+          <w:p>
+            <w:pPr>
+              <w:autoSpaceDE w:val="0"/>
+              <w:autoSpaceDN w:val="0"/>
+              <w:adjustRightInd w:val="0"/>
+              <w:cnfStyle w:val="000000100000" w:firstRow="0" w:lastRow="0" w:firstColumn="0" w:lastColumn="0" w:oddVBand="0" w:evenVBand="0" w:oddHBand="1" w:evenHBand="0" w:firstRowFirstColumn="0" w:firstRowLastColumn="0" w:lastRowFirstColumn="0" w:lastRowLastColumn="0"/>
+              <w:rPr>
+                <w:rFonts w:cs="ArialMT"/>
+                <w:color w:val="000000"/>
+                <w:sz w:val="24"/>
+                <w:szCs w:val="28"/>
+              </w:rPr>
+            </w:pPr>
+            <w:r>
+              <w:rPr>
+                <w:rFonts w:cs="ArialMT"/>
+                <w:sz w:val="24"/>
+                <w:szCs w:val="28"/>
+              </w:rPr>
+              <w:t>L’utente dopo iniziali difficoltà dovute al basso utilizzo di tecnologie</w:t>
+            </w:r>
+            <w:r>
+              <w:rPr>
+                <w:rFonts w:cs="ArialMT"/>
+                <w:sz w:val="24"/>
+                <w:szCs w:val="28"/>
+              </w:rPr>
+              <w:t xml:space="preserve"> riesce ad associare il giorno di conferimento</w:t>
+            </w:r>
+            <w:r>
+              <w:rPr>
+                <w:rFonts w:cs="ArialMT"/>
+                <w:sz w:val="24"/>
+                <w:szCs w:val="28"/>
+              </w:rPr>
+              <w:t xml:space="preserve"> </w:t>
+            </w:r>
+            <w:r>
+              <w:rPr>
+                <w:rFonts w:cs="ArialMT"/>
+                <w:sz w:val="24"/>
+                <w:szCs w:val="28"/>
+              </w:rPr>
+              <w:t>alla tipologia di rifiuto.</w:t>
+            </w:r>
+          </w:p>
           <w:p>
             <w:pPr>
               <w:autoSpaceDE w:val="0"/>
@@ -4638,13 +4710,14 @@
       </w:tr>
       <w:tr>
         <w:trPr>
-          <w:trHeight w:val="410"/>
+          <w:trHeight w:val="707"/>
         </w:trPr>
         <w:tc>
           <w:tcPr>
             <w:cnfStyle w:val="001000000000" w:firstRow="0" w:lastRow="0" w:firstColumn="1" w:lastColumn="0" w:oddVBand="0" w:evenVBand="0" w:oddHBand="0" w:evenHBand="0" w:firstRowFirstColumn="0" w:firstRowLastColumn="0" w:lastRowFirstColumn="0" w:lastRowLastColumn="0"/>
             <w:tcW w:w="1277" w:type="dxa"/>
             <w:shd w:val="clear" w:color="auto" w:fill="auto"/>
+            <w:vAlign w:val="center"/>
           </w:tcPr>
           <w:p>
             <w:pPr>
@@ -4674,6 +4747,7 @@
           <w:tcPr>
             <w:tcW w:w="1701" w:type="dxa"/>
             <w:shd w:val="clear" w:color="auto" w:fill="auto"/>
+            <w:vAlign w:val="center"/>
           </w:tcPr>
           <w:p>
             <w:pPr>
@@ -4704,6 +4778,7 @@
           <w:tcPr>
             <w:tcW w:w="1417" w:type="dxa"/>
             <w:shd w:val="clear" w:color="auto" w:fill="auto"/>
+            <w:vAlign w:val="center"/>
           </w:tcPr>
           <w:p>
             <w:pPr>
@@ -4734,6 +4809,7 @@
           <w:tcPr>
             <w:tcW w:w="1843" w:type="dxa"/>
             <w:shd w:val="clear" w:color="auto" w:fill="auto"/>
+            <w:vAlign w:val="center"/>
           </w:tcPr>
           <w:p>
             <w:pPr>
@@ -4749,19 +4825,70 @@
                 <w:szCs w:val="28"/>
               </w:rPr>
             </w:pPr>
+            <w:r>
+              <w:rPr>
+                <w:rFonts w:cs="ArialMT"/>
+                <w:color w:val="000000"/>
+                <w:sz w:val="24"/>
+                <w:szCs w:val="28"/>
+              </w:rPr>
+              <w:t>7</w:t>
+            </w:r>
           </w:p>
         </w:tc>
         <w:tc>
           <w:tcPr>
             <w:tcW w:w="4394" w:type="dxa"/>
             <w:shd w:val="clear" w:color="auto" w:fill="auto"/>
-          </w:tcPr>
-          <w:p>
-            <w:pPr>
-              <w:autoSpaceDE w:val="0"/>
-              <w:autoSpaceDN w:val="0"/>
-              <w:adjustRightInd w:val="0"/>
-              <w:jc w:val="center"/>
+            <w:vAlign w:val="center"/>
+          </w:tcPr>
+          <w:p>
+            <w:pPr>
+              <w:autoSpaceDE w:val="0"/>
+              <w:autoSpaceDN w:val="0"/>
+              <w:adjustRightInd w:val="0"/>
+              <w:cnfStyle w:val="000000000000" w:firstRow="0" w:lastRow="0" w:firstColumn="0" w:lastColumn="0" w:oddVBand="0" w:evenVBand="0" w:oddHBand="0" w:evenHBand="0" w:firstRowFirstColumn="0" w:firstRowLastColumn="0" w:lastRowFirstColumn="0" w:lastRowLastColumn="0"/>
+              <w:rPr>
+                <w:rFonts w:cs="ArialMT"/>
+                <w:sz w:val="24"/>
+                <w:szCs w:val="28"/>
+              </w:rPr>
+            </w:pPr>
+          </w:p>
+          <w:p>
+            <w:pPr>
+              <w:autoSpaceDE w:val="0"/>
+              <w:autoSpaceDN w:val="0"/>
+              <w:adjustRightInd w:val="0"/>
+              <w:cnfStyle w:val="000000000000" w:firstRow="0" w:lastRow="0" w:firstColumn="0" w:lastColumn="0" w:oddVBand="0" w:evenVBand="0" w:oddHBand="0" w:evenHBand="0" w:firstRowFirstColumn="0" w:firstRowLastColumn="0" w:lastRowFirstColumn="0" w:lastRowLastColumn="0"/>
+              <w:rPr>
+                <w:rFonts w:cs="ArialMT"/>
+                <w:sz w:val="24"/>
+                <w:szCs w:val="28"/>
+              </w:rPr>
+            </w:pPr>
+            <w:r>
+              <w:rPr>
+                <w:rFonts w:cs="ArialMT"/>
+                <w:sz w:val="24"/>
+                <w:szCs w:val="28"/>
+              </w:rPr>
+              <w:t xml:space="preserve">L’utente dopo essere stato istruito sul da farsi riesce a </w:t>
+            </w:r>
+            <w:r>
+              <w:rPr>
+                <w:rFonts w:cs="ArialMT"/>
+                <w:sz w:val="24"/>
+                <w:szCs w:val="28"/>
+              </w:rPr>
+              <w:t>identificare la tipologia di un rifiuto.</w:t>
+            </w:r>
+          </w:p>
+          <w:p>
+            <w:pPr>
+              <w:autoSpaceDE w:val="0"/>
+              <w:autoSpaceDN w:val="0"/>
+              <w:adjustRightInd w:val="0"/>
               <w:cnfStyle w:val="000000000000" w:firstRow="0" w:lastRow="0" w:firstColumn="0" w:lastColumn="0" w:oddVBand="0" w:evenVBand="0" w:oddHBand="0" w:evenHBand="0" w:firstRowFirstColumn="0" w:firstRowLastColumn="0" w:lastRowFirstColumn="0" w:lastRowLastColumn="0"/>
               <w:rPr>
                 <w:rFonts w:cs="ArialMT"/>
@@ -4807,6 +4934,7 @@
         <w:pStyle w:val="Titolo4"/>
       </w:pPr>
       <w:r>
+        <w:lastRenderedPageBreak/>
         <w:t>Utente 4</w:t>
       </w:r>
     </w:p>
@@ -4982,6 +5110,7 @@
             <w:cnfStyle w:val="001000000000" w:firstRow="0" w:lastRow="0" w:firstColumn="1" w:lastColumn="0" w:oddVBand="0" w:evenVBand="0" w:oddHBand="0" w:evenHBand="0" w:firstRowFirstColumn="0" w:firstRowLastColumn="0" w:lastRowFirstColumn="0" w:lastRowLastColumn="0"/>
             <w:tcW w:w="1277" w:type="dxa"/>
             <w:shd w:val="clear" w:color="auto" w:fill="auto"/>
+            <w:vAlign w:val="center"/>
           </w:tcPr>
           <w:p>
             <w:pPr>
@@ -5011,6 +5140,7 @@
           <w:tcPr>
             <w:tcW w:w="1701" w:type="dxa"/>
             <w:shd w:val="clear" w:color="auto" w:fill="auto"/>
+            <w:vAlign w:val="center"/>
           </w:tcPr>
           <w:p>
             <w:pPr>
@@ -5041,6 +5171,7 @@
           <w:tcPr>
             <w:tcW w:w="1417" w:type="dxa"/>
             <w:shd w:val="clear" w:color="auto" w:fill="auto"/>
+            <w:vAlign w:val="center"/>
           </w:tcPr>
           <w:p>
             <w:pPr>
@@ -5071,6 +5202,7 @@
           <w:tcPr>
             <w:tcW w:w="1843" w:type="dxa"/>
             <w:shd w:val="clear" w:color="auto" w:fill="auto"/>
+            <w:vAlign w:val="center"/>
           </w:tcPr>
           <w:p>
             <w:pPr>
@@ -5086,6 +5218,15 @@
                 <w:szCs w:val="28"/>
               </w:rPr>
             </w:pPr>
+            <w:r>
+              <w:rPr>
+                <w:rFonts w:cs="ArialMT"/>
+                <w:color w:val="000000"/>
+                <w:sz w:val="24"/>
+                <w:szCs w:val="28"/>
+              </w:rPr>
+              <w:t>4</w:t>
+            </w:r>
           </w:p>
         </w:tc>
         <w:tc>
@@ -5098,7 +5239,48 @@
               <w:autoSpaceDE w:val="0"/>
               <w:autoSpaceDN w:val="0"/>
               <w:adjustRightInd w:val="0"/>
-              <w:jc w:val="center"/>
+              <w:cnfStyle w:val="000000100000" w:firstRow="0" w:lastRow="0" w:firstColumn="0" w:lastColumn="0" w:oddVBand="0" w:evenVBand="0" w:oddHBand="1" w:evenHBand="0" w:firstRowFirstColumn="0" w:firstRowLastColumn="0" w:lastRowFirstColumn="0" w:lastRowLastColumn="0"/>
+              <w:rPr>
+                <w:rFonts w:cs="ArialMT"/>
+                <w:sz w:val="24"/>
+                <w:szCs w:val="28"/>
+              </w:rPr>
+            </w:pPr>
+          </w:p>
+          <w:p>
+            <w:pPr>
+              <w:autoSpaceDE w:val="0"/>
+              <w:autoSpaceDN w:val="0"/>
+              <w:adjustRightInd w:val="0"/>
+              <w:cnfStyle w:val="000000100000" w:firstRow="0" w:lastRow="0" w:firstColumn="0" w:lastColumn="0" w:oddVBand="0" w:evenVBand="0" w:oddHBand="1" w:evenHBand="0" w:firstRowFirstColumn="0" w:firstRowLastColumn="0" w:lastRowFirstColumn="0" w:lastRowLastColumn="0"/>
+              <w:rPr>
+                <w:rFonts w:cs="ArialMT"/>
+                <w:sz w:val="24"/>
+                <w:szCs w:val="28"/>
+              </w:rPr>
+            </w:pPr>
+            <w:r>
+              <w:rPr>
+                <w:rFonts w:cs="ArialMT"/>
+                <w:sz w:val="24"/>
+                <w:szCs w:val="28"/>
+              </w:rPr>
+              <w:t xml:space="preserve">L’utente </w:t>
+            </w:r>
+            <w:r>
+              <w:rPr>
+                <w:rFonts w:cs="ArialMT"/>
+                <w:sz w:val="24"/>
+                <w:szCs w:val="28"/>
+              </w:rPr>
+              <w:t>nonostante il basso utilizzo di tecnologie riesce ad associare il giorno di conferimento alla tipologia di rifiuto abbastanza velocemente.</w:t>
+            </w:r>
+          </w:p>
+          <w:p>
+            <w:pPr>
+              <w:autoSpaceDE w:val="0"/>
+              <w:autoSpaceDN w:val="0"/>
+              <w:adjustRightInd w:val="0"/>
               <w:cnfStyle w:val="000000100000" w:firstRow="0" w:lastRow="0" w:firstColumn="0" w:lastColumn="0" w:oddVBand="0" w:evenVBand="0" w:oddHBand="1" w:evenHBand="0" w:firstRowFirstColumn="0" w:firstRowLastColumn="0" w:lastRowFirstColumn="0" w:lastRowLastColumn="0"/>
               <w:rPr>
                 <w:rFonts w:cs="ArialMT"/>
@@ -5119,6 +5301,7 @@
             <w:cnfStyle w:val="001000000000" w:firstRow="0" w:lastRow="0" w:firstColumn="1" w:lastColumn="0" w:oddVBand="0" w:evenVBand="0" w:oddHBand="0" w:evenHBand="0" w:firstRowFirstColumn="0" w:firstRowLastColumn="0" w:lastRowFirstColumn="0" w:lastRowLastColumn="0"/>
             <w:tcW w:w="1277" w:type="dxa"/>
             <w:shd w:val="clear" w:color="auto" w:fill="auto"/>
+            <w:vAlign w:val="center"/>
           </w:tcPr>
           <w:p>
             <w:pPr>
@@ -5148,6 +5331,7 @@
           <w:tcPr>
             <w:tcW w:w="1701" w:type="dxa"/>
             <w:shd w:val="clear" w:color="auto" w:fill="auto"/>
+            <w:vAlign w:val="center"/>
           </w:tcPr>
           <w:p>
             <w:pPr>
@@ -5178,6 +5362,7 @@
           <w:tcPr>
             <w:tcW w:w="1417" w:type="dxa"/>
             <w:shd w:val="clear" w:color="auto" w:fill="auto"/>
+            <w:vAlign w:val="center"/>
           </w:tcPr>
           <w:p>
             <w:pPr>
@@ -5208,6 +5393,7 @@
           <w:tcPr>
             <w:tcW w:w="1843" w:type="dxa"/>
             <w:shd w:val="clear" w:color="auto" w:fill="auto"/>
+            <w:vAlign w:val="center"/>
           </w:tcPr>
           <w:p>
             <w:pPr>
@@ -5223,6 +5409,15 @@
                 <w:szCs w:val="28"/>
               </w:rPr>
             </w:pPr>
+            <w:r>
+              <w:rPr>
+                <w:rFonts w:cs="ArialMT"/>
+                <w:color w:val="000000"/>
+                <w:sz w:val="24"/>
+                <w:szCs w:val="28"/>
+              </w:rPr>
+              <w:t>5</w:t>
+            </w:r>
           </w:p>
         </w:tc>
         <w:tc>
@@ -5230,6 +5425,35 @@
             <w:tcW w:w="4394" w:type="dxa"/>
             <w:shd w:val="clear" w:color="auto" w:fill="auto"/>
           </w:tcPr>
+          <w:p>
+            <w:pPr>
+              <w:autoSpaceDE w:val="0"/>
+              <w:autoSpaceDN w:val="0"/>
+              <w:adjustRightInd w:val="0"/>
+              <w:cnfStyle w:val="000000000000" w:firstRow="0" w:lastRow="0" w:firstColumn="0" w:lastColumn="0" w:oddVBand="0" w:evenVBand="0" w:oddHBand="0" w:evenHBand="0" w:firstRowFirstColumn="0" w:firstRowLastColumn="0" w:lastRowFirstColumn="0" w:lastRowLastColumn="0"/>
+              <w:rPr>
+                <w:rFonts w:cs="ArialMT"/>
+                <w:sz w:val="24"/>
+                <w:szCs w:val="28"/>
+              </w:rPr>
+            </w:pPr>
+            <w:r>
+              <w:rPr>
+                <w:rFonts w:cs="ArialMT"/>
+                <w:sz w:val="24"/>
+                <w:szCs w:val="28"/>
+              </w:rPr>
+              <w:t xml:space="preserve">L’utente dopo essere stato istruito sul da farsi riesce a </w:t>
+            </w:r>
+            <w:r>
+              <w:rPr>
+                <w:rFonts w:cs="ArialMT"/>
+                <w:sz w:val="24"/>
+                <w:szCs w:val="28"/>
+              </w:rPr>
+              <w:t>identificare la tipologia di un rifiuto.</w:t>
+            </w:r>
+          </w:p>
           <w:p>
             <w:pPr>
               <w:autoSpaceDE w:val="0"/>
@@ -5292,24 +5516,9 @@
     </w:p>
     <w:p>
       <w:pPr>
-        <w:autoSpaceDE w:val="0"/>
-        <w:autoSpaceDN w:val="0"/>
-        <w:adjustRightInd w:val="0"/>
-        <w:spacing w:after="0" w:line="240" w:lineRule="auto"/>
-        <w:rPr>
-          <w:rFonts w:cs="ArialMT"/>
-          <w:color w:val="000000"/>
-          <w:sz w:val="24"/>
-          <w:szCs w:val="28"/>
-        </w:rPr>
-      </w:pPr>
-    </w:p>
-    <w:p>
-      <w:pPr>
         <w:pStyle w:val="Titolo4"/>
       </w:pPr>
       <w:r>
-        <w:lastRenderedPageBreak/>
         <w:t>Utente 5</w:t>
       </w:r>
     </w:p>
@@ -6487,9 +6696,66 @@
     </w:p>
     <w:p>
       <w:pPr>
+        <w:autoSpaceDE w:val="0"/>
+        <w:autoSpaceDN w:val="0"/>
+        <w:adjustRightInd w:val="0"/>
+        <w:spacing w:after="0" w:line="240" w:lineRule="auto"/>
+        <w:rPr>
+          <w:rFonts w:cs="ArialMT"/>
+          <w:color w:val="000000"/>
+          <w:sz w:val="24"/>
+          <w:szCs w:val="28"/>
+        </w:rPr>
+      </w:pPr>
+    </w:p>
+    <w:p>
+      <w:pPr>
+        <w:autoSpaceDE w:val="0"/>
+        <w:autoSpaceDN w:val="0"/>
+        <w:adjustRightInd w:val="0"/>
+        <w:spacing w:after="0" w:line="240" w:lineRule="auto"/>
+        <w:rPr>
+          <w:rFonts w:cs="ArialMT"/>
+          <w:color w:val="000000"/>
+          <w:sz w:val="24"/>
+          <w:szCs w:val="28"/>
+        </w:rPr>
+      </w:pPr>
+    </w:p>
+    <w:p>
+      <w:pPr>
+        <w:autoSpaceDE w:val="0"/>
+        <w:autoSpaceDN w:val="0"/>
+        <w:adjustRightInd w:val="0"/>
+        <w:spacing w:after="0" w:line="240" w:lineRule="auto"/>
+        <w:rPr>
+          <w:rFonts w:cs="ArialMT"/>
+          <w:color w:val="000000"/>
+          <w:sz w:val="24"/>
+          <w:szCs w:val="28"/>
+        </w:rPr>
+      </w:pPr>
+    </w:p>
+    <w:p>
+      <w:pPr>
+        <w:autoSpaceDE w:val="0"/>
+        <w:autoSpaceDN w:val="0"/>
+        <w:adjustRightInd w:val="0"/>
+        <w:spacing w:after="0" w:line="240" w:lineRule="auto"/>
+        <w:rPr>
+          <w:rFonts w:cs="ArialMT"/>
+          <w:color w:val="000000"/>
+          <w:sz w:val="24"/>
+          <w:szCs w:val="28"/>
+        </w:rPr>
+      </w:pPr>
+    </w:p>
+    <w:p>
+      <w:pPr>
         <w:pStyle w:val="Titolo4"/>
       </w:pPr>
       <w:r>
+        <w:lastRenderedPageBreak/>
         <w:t>Utente 7</w:t>
       </w:r>
     </w:p>
@@ -7093,67 +7359,10 @@
     </w:p>
     <w:p>
       <w:pPr>
-        <w:autoSpaceDE w:val="0"/>
-        <w:autoSpaceDN w:val="0"/>
-        <w:adjustRightInd w:val="0"/>
-        <w:spacing w:after="0" w:line="240" w:lineRule="auto"/>
-        <w:rPr>
-          <w:rFonts w:cs="ArialMT"/>
-          <w:color w:val="000000"/>
-          <w:sz w:val="24"/>
-          <w:szCs w:val="28"/>
-        </w:rPr>
-      </w:pPr>
-    </w:p>
-    <w:p>
-      <w:pPr>
-        <w:autoSpaceDE w:val="0"/>
-        <w:autoSpaceDN w:val="0"/>
-        <w:adjustRightInd w:val="0"/>
-        <w:spacing w:after="0" w:line="240" w:lineRule="auto"/>
-        <w:rPr>
-          <w:rFonts w:cs="ArialMT"/>
-          <w:color w:val="000000"/>
-          <w:sz w:val="24"/>
-          <w:szCs w:val="28"/>
-        </w:rPr>
-      </w:pPr>
-    </w:p>
-    <w:p>
-      <w:pPr>
-        <w:autoSpaceDE w:val="0"/>
-        <w:autoSpaceDN w:val="0"/>
-        <w:adjustRightInd w:val="0"/>
-        <w:spacing w:after="0" w:line="240" w:lineRule="auto"/>
-        <w:rPr>
-          <w:rFonts w:cs="ArialMT"/>
-          <w:color w:val="000000"/>
-          <w:sz w:val="24"/>
-          <w:szCs w:val="28"/>
-        </w:rPr>
-      </w:pPr>
-    </w:p>
-    <w:p>
-      <w:pPr>
-        <w:autoSpaceDE w:val="0"/>
-        <w:autoSpaceDN w:val="0"/>
-        <w:adjustRightInd w:val="0"/>
-        <w:spacing w:after="0" w:line="240" w:lineRule="auto"/>
-        <w:rPr>
-          <w:rFonts w:cs="ArialMT"/>
-          <w:color w:val="000000"/>
-          <w:sz w:val="24"/>
-          <w:szCs w:val="28"/>
-        </w:rPr>
-      </w:pPr>
-    </w:p>
-    <w:p>
-      <w:pPr>
         <w:pStyle w:val="Titolo3"/>
       </w:pPr>
       <w:bookmarkStart w:id="22" w:name="_Toc185595"/>
       <w:r>
-        <w:lastRenderedPageBreak/>
         <w:t>3</w:t>
       </w:r>
       <w:r>
@@ -7756,20 +7965,6 @@
     </w:p>
     <w:p>
       <w:pPr>
-        <w:autoSpaceDE w:val="0"/>
-        <w:autoSpaceDN w:val="0"/>
-        <w:adjustRightInd w:val="0"/>
-        <w:spacing w:after="0" w:line="240" w:lineRule="auto"/>
-        <w:rPr>
-          <w:rFonts w:cs="ArialMT"/>
-          <w:color w:val="000000"/>
-          <w:sz w:val="24"/>
-          <w:szCs w:val="28"/>
-        </w:rPr>
-      </w:pPr>
-    </w:p>
-    <w:p>
-      <w:pPr>
         <w:pStyle w:val="Titolo4"/>
       </w:pPr>
       <w:r>
@@ -8351,6 +8546,7 @@
         <w:pStyle w:val="Titolo4"/>
       </w:pPr>
       <w:r>
+        <w:lastRenderedPageBreak/>
         <w:t>Utente 3</w:t>
       </w:r>
     </w:p>
@@ -10491,7 +10687,17 @@
                 <w:sz w:val="24"/>
                 <w:szCs w:val="28"/>
               </w:rPr>
-              <w:t>All’utente risulta abbastanza semplice modificare il calendario dei giorni di conferimento dei rifiuti e comunicare la modifica al cittadino.</w:t>
+              <w:t xml:space="preserve">All’utente risulta abbastanza semplice modificare il calendario dei giorni di </w:t>
+            </w:r>
+            <w:r>
+              <w:rPr>
+                <w:rFonts w:cs="ArialMT"/>
+                <w:color w:val="000000"/>
+                <w:sz w:val="24"/>
+                <w:szCs w:val="28"/>
+              </w:rPr>
+              <w:lastRenderedPageBreak/>
+              <w:t>conferimento dei rifiuti e comunicare la modifica al cittadino.</w:t>
             </w:r>
           </w:p>
           <w:p>
@@ -10650,15 +10856,12 @@
           <w:szCs w:val="28"/>
         </w:rPr>
       </w:pPr>
-      <w:bookmarkStart w:id="24" w:name="_GoBack"/>
-      <w:bookmarkEnd w:id="24"/>
     </w:p>
     <w:p>
       <w:pPr>
         <w:pStyle w:val="Titolo4"/>
       </w:pPr>
       <w:r>
-        <w:lastRenderedPageBreak/>
         <w:t>Utente 2</w:t>
       </w:r>
     </w:p>
@@ -11914,6 +12117,7 @@
         <w:pStyle w:val="Titolo4"/>
       </w:pPr>
       <w:r>
+        <w:lastRenderedPageBreak/>
         <w:t>Utente 4</w:t>
       </w:r>
     </w:p>
@@ -12427,7 +12631,6 @@
         <w:pStyle w:val="Titolo4"/>
       </w:pPr>
       <w:r>
-        <w:lastRenderedPageBreak/>
         <w:t>Utente 5</w:t>
       </w:r>
     </w:p>
@@ -13080,11 +13283,11 @@
         <w:pStyle w:val="Titolo1"/>
         <w:jc w:val="center"/>
       </w:pPr>
-      <w:bookmarkStart w:id="25" w:name="_Toc185597"/>
+      <w:bookmarkStart w:id="24" w:name="_Toc185597"/>
       <w:r>
         <w:t>Risultati finali</w:t>
       </w:r>
-      <w:bookmarkEnd w:id="25"/>
+      <w:bookmarkEnd w:id="24"/>
     </w:p>
     <w:p/>
     <w:p>
@@ -13156,7 +13359,7 @@
           <w:rFonts w:cs="ArialMT"/>
           <w:color w:val="000000"/>
           <w:sz w:val="24"/>
-          <w:szCs w:val="28"/>
+          <w:szCs w:val="24"/>
         </w:rPr>
       </w:pPr>
       <w:r>
@@ -13257,6 +13460,58 @@
           <w:szCs w:val="24"/>
         </w:rPr>
         <w:t>e.</w:t>
+      </w:r>
+    </w:p>
+    <w:p>
+      <w:pPr>
+        <w:autoSpaceDE w:val="0"/>
+        <w:autoSpaceDN w:val="0"/>
+        <w:adjustRightInd w:val="0"/>
+        <w:spacing w:after="0" w:line="240" w:lineRule="auto"/>
+        <w:rPr>
+          <w:rFonts w:cs="ArialMT"/>
+          <w:color w:val="000000"/>
+          <w:sz w:val="24"/>
+          <w:szCs w:val="28"/>
+        </w:rPr>
+      </w:pPr>
+      <w:r>
+        <w:rPr>
+          <w:rFonts w:cs="ArialMT"/>
+          <w:color w:val="000000"/>
+          <w:sz w:val="24"/>
+          <w:szCs w:val="28"/>
+        </w:rPr>
+        <w:t xml:space="preserve">Inoltre, l’interfaccia semplificata che è stata pensata per utenti con poca esperienza nell’utilizzo di applicativi di questo tipo si è mostrata molto valida in quanto, ha permesso </w:t>
+      </w:r>
+      <w:r>
+        <w:rPr>
+          <w:rFonts w:cs="ArialMT"/>
+          <w:color w:val="000000"/>
+          <w:sz w:val="24"/>
+          <w:szCs w:val="28"/>
+        </w:rPr>
+        <w:t xml:space="preserve">a questa categoria di utenti di raggiungere l’obbiettivo </w:t>
+      </w:r>
+      <w:r>
+        <w:rPr>
+          <w:rFonts w:cs="ArialMT"/>
+          <w:color w:val="000000"/>
+          <w:sz w:val="24"/>
+          <w:szCs w:val="28"/>
+        </w:rPr>
+        <w:t>in</w:t>
+      </w:r>
+      <w:bookmarkStart w:id="25" w:name="_GoBack"/>
+      <w:bookmarkEnd w:id="25"/>
+      <w:r>
+        <w:rPr>
+          <w:rFonts w:cs="ArialMT"/>
+          <w:color w:val="000000"/>
+          <w:sz w:val="24"/>
+          <w:szCs w:val="28"/>
+        </w:rPr>
+        <w:t xml:space="preserve"> tempi accettabili.</w:t>
       </w:r>
     </w:p>
     <w:sectPr>
@@ -14894,7 +15149,7 @@
 </file>
 
 <file path=customXml/itemProps1.xml><?xml version="1.0" encoding="utf-8"?>
-<ds:datastoreItem xmlns:ds="http://schemas.openxmlformats.org/officeDocument/2006/customXml" ds:itemID="{C70E020C-008E-4C3B-9A71-E6AA7543CE8D}">
+<ds:datastoreItem xmlns:ds="http://schemas.openxmlformats.org/officeDocument/2006/customXml" ds:itemID="{63DFB5F0-6AF6-4DB1-A52E-C0033F780BFD}">
   <ds:schemaRefs>
     <ds:schemaRef ds:uri="http://schemas.openxmlformats.org/officeDocument/2006/bibliography"/>
   </ds:schemaRefs>

--- a/Assignment 4/Implementazione/PNG & Mockup/Assignment 4.docx
+++ b/Assignment 4/Implementazione/PNG & Mockup/Assignment 4.docx
@@ -2618,16 +2618,41 @@
           <w:sz w:val="24"/>
           <w:szCs w:val="24"/>
         </w:rPr>
-        <w:t xml:space="preserve">Nel nostro caso, abbiamo presentato </w:t>
+        <w:t xml:space="preserve">Nel nostro caso, abbiamo </w:t>
       </w:r>
       <w:r>
         <w:rPr>
           <w:rFonts w:cs="ArialMT"/>
-          <w:color w:val="FF0000"/>
           <w:sz w:val="24"/>
           <w:szCs w:val="24"/>
         </w:rPr>
-        <w:t xml:space="preserve">a 10 attori </w:t>
+        <w:t>presentato a</w:t>
+      </w:r>
+      <w:r>
+        <w:rPr>
+          <w:rFonts w:cs="ArialMT"/>
+          <w:sz w:val="24"/>
+          <w:szCs w:val="24"/>
+        </w:rPr>
+        <w:t>d un totale di 19 attori</w:t>
+      </w:r>
+      <w:r>
+        <w:rPr>
+          <w:rFonts w:cs="ArialMT"/>
+          <w:sz w:val="24"/>
+          <w:szCs w:val="24"/>
+        </w:rPr>
+        <w:t xml:space="preserve"> ( rappresentanti le varie categorie di utenti)</w:t>
+      </w:r>
+      <w:bookmarkStart w:id="12" w:name="_GoBack"/>
+      <w:bookmarkEnd w:id="12"/>
+      <w:r>
+        <w:rPr>
+          <w:rFonts w:cs="ArialMT"/>
+          <w:sz w:val="24"/>
+          <w:szCs w:val="24"/>
+        </w:rPr>
+        <w:t xml:space="preserve"> </w:t>
       </w:r>
       <w:r>
         <w:rPr>
@@ -2791,14 +2816,14 @@
       <w:pPr>
         <w:pStyle w:val="Titolo2"/>
       </w:pPr>
-      <w:bookmarkStart w:id="12" w:name="_Toc185593"/>
+      <w:bookmarkStart w:id="13" w:name="_Toc185593"/>
       <w:r>
         <w:t>3</w:t>
       </w:r>
       <w:r>
         <w:t>.1 Obiettivi/Compiti da svolgere</w:t>
       </w:r>
-      <w:bookmarkEnd w:id="12"/>
+      <w:bookmarkEnd w:id="13"/>
     </w:p>
     <w:p>
       <w:pPr>
@@ -2916,14 +2941,14 @@
           <w:sz w:val="24"/>
         </w:rPr>
       </w:pPr>
-      <w:bookmarkStart w:id="13" w:name="_Toc531817118"/>
+      <w:bookmarkStart w:id="14" w:name="_Toc531817118"/>
       <w:r>
         <w:rPr>
           <w:sz w:val="24"/>
         </w:rPr>
         <w:t>Associare il giorno di conferimento alla tipologia di rifiuto</w:t>
       </w:r>
-      <w:bookmarkEnd w:id="13"/>
+      <w:bookmarkEnd w:id="14"/>
     </w:p>
     <w:p>
       <w:pPr>
@@ -2936,16 +2961,16 @@
           <w:sz w:val="24"/>
         </w:rPr>
       </w:pPr>
-      <w:bookmarkStart w:id="14" w:name="_Toc531458582"/>
-      <w:bookmarkStart w:id="15" w:name="_Toc531817119"/>
+      <w:bookmarkStart w:id="15" w:name="_Toc531458582"/>
+      <w:bookmarkStart w:id="16" w:name="_Toc531817119"/>
       <w:r>
         <w:rPr>
           <w:sz w:val="24"/>
         </w:rPr>
         <w:t>Identificare la tipologia di un rifiuto</w:t>
       </w:r>
-      <w:bookmarkEnd w:id="14"/>
       <w:bookmarkEnd w:id="15"/>
+      <w:bookmarkEnd w:id="16"/>
     </w:p>
     <w:p>
       <w:pPr>
@@ -2959,14 +2984,14 @@
           <w:sz w:val="24"/>
         </w:rPr>
       </w:pPr>
-      <w:bookmarkStart w:id="16" w:name="_Toc531817116"/>
+      <w:bookmarkStart w:id="17" w:name="_Toc531817116"/>
       <w:r>
         <w:rPr>
           <w:sz w:val="24"/>
         </w:rPr>
         <w:t>Identificare il proprietario di un cestino</w:t>
       </w:r>
-      <w:bookmarkEnd w:id="16"/>
+      <w:bookmarkEnd w:id="17"/>
       <w:r>
         <w:rPr>
           <w:noProof/>
@@ -2986,14 +3011,14 @@
           <w:sz w:val="24"/>
         </w:rPr>
       </w:pPr>
-      <w:bookmarkStart w:id="17" w:name="_Toc531817117"/>
+      <w:bookmarkStart w:id="18" w:name="_Toc531817117"/>
       <w:r>
         <w:rPr>
           <w:sz w:val="24"/>
         </w:rPr>
         <w:t>Comunicare al responsabile comunale un eventuale infrazione commessa dal cittadino</w:t>
       </w:r>
-      <w:bookmarkEnd w:id="17"/>
+      <w:bookmarkEnd w:id="18"/>
     </w:p>
     <w:p>
       <w:pPr>
@@ -3006,14 +3031,14 @@
           <w:sz w:val="24"/>
         </w:rPr>
       </w:pPr>
-      <w:bookmarkStart w:id="18" w:name="_Toc531817120"/>
+      <w:bookmarkStart w:id="19" w:name="_Toc531817120"/>
       <w:r>
         <w:rPr>
           <w:sz w:val="24"/>
         </w:rPr>
         <w:t>Comunicare al cittadino un’eventuale infrazione commessa</w:t>
       </w:r>
-      <w:bookmarkEnd w:id="18"/>
+      <w:bookmarkEnd w:id="19"/>
     </w:p>
     <w:p>
       <w:pPr>
@@ -3026,16 +3051,16 @@
           <w:sz w:val="24"/>
         </w:rPr>
       </w:pPr>
-      <w:bookmarkStart w:id="19" w:name="_Toc531458584"/>
-      <w:bookmarkStart w:id="20" w:name="_Toc531817121"/>
+      <w:bookmarkStart w:id="20" w:name="_Toc531458584"/>
+      <w:bookmarkStart w:id="21" w:name="_Toc531817121"/>
       <w:r>
         <w:rPr>
           <w:sz w:val="24"/>
         </w:rPr>
         <w:t>Comunicare le modifiche al calendario di conferimento dei rifiuti</w:t>
       </w:r>
-      <w:bookmarkEnd w:id="19"/>
       <w:bookmarkEnd w:id="20"/>
+      <w:bookmarkEnd w:id="21"/>
     </w:p>
     <w:p>
       <w:pPr>
@@ -3083,7 +3108,7 @@
       <w:pPr>
         <w:pStyle w:val="Titolo3"/>
       </w:pPr>
-      <w:bookmarkStart w:id="21" w:name="_Toc185594"/>
+      <w:bookmarkStart w:id="22" w:name="_Toc185594"/>
       <w:r>
         <w:lastRenderedPageBreak/>
         <w:t>3</w:t>
@@ -3094,7 +3119,7 @@
       <w:r>
         <w:t xml:space="preserve"> e cittadini anziani</w:t>
       </w:r>
-      <w:bookmarkEnd w:id="21"/>
+      <w:bookmarkEnd w:id="22"/>
     </w:p>
     <w:p>
       <w:pPr>
@@ -7317,6 +7342,594 @@
     </w:p>
     <w:p>
       <w:pPr>
+        <w:pStyle w:val="Titolo4"/>
+      </w:pPr>
+      <w:r>
+        <w:t>Utente 8</w:t>
+      </w:r>
+    </w:p>
+    <w:tbl>
+      <w:tblPr>
+        <w:tblStyle w:val="Tabellagriglia4-colore1"/>
+        <w:tblW w:w="10632" w:type="dxa"/>
+        <w:tblInd w:w="-431" w:type="dxa"/>
+        <w:tblLook w:val="04A0" w:firstRow="1" w:lastRow="0" w:firstColumn="1" w:lastColumn="0" w:noHBand="0" w:noVBand="1"/>
+      </w:tblPr>
+      <w:tblGrid>
+        <w:gridCol w:w="1277"/>
+        <w:gridCol w:w="1710"/>
+        <w:gridCol w:w="1399"/>
+        <w:gridCol w:w="1835"/>
+        <w:gridCol w:w="4411"/>
+      </w:tblGrid>
+      <w:tr>
+        <w:trPr>
+          <w:cnfStyle w:val="100000000000" w:firstRow="1" w:lastRow="0" w:firstColumn="0" w:lastColumn="0" w:oddVBand="0" w:evenVBand="0" w:oddHBand="0" w:evenHBand="0" w:firstRowFirstColumn="0" w:firstRowLastColumn="0" w:lastRowFirstColumn="0" w:lastRowLastColumn="0"/>
+        </w:trPr>
+        <w:tc>
+          <w:tcPr>
+            <w:cnfStyle w:val="001000000000" w:firstRow="0" w:lastRow="0" w:firstColumn="1" w:lastColumn="0" w:oddVBand="0" w:evenVBand="0" w:oddHBand="0" w:evenHBand="0" w:firstRowFirstColumn="0" w:firstRowLastColumn="0" w:lastRowFirstColumn="0" w:lastRowLastColumn="0"/>
+            <w:tcW w:w="1277" w:type="dxa"/>
+          </w:tcPr>
+          <w:p>
+            <w:pPr>
+              <w:autoSpaceDE w:val="0"/>
+              <w:autoSpaceDN w:val="0"/>
+              <w:adjustRightInd w:val="0"/>
+              <w:jc w:val="center"/>
+              <w:rPr>
+                <w:rFonts w:cs="ArialMT"/>
+                <w:sz w:val="24"/>
+                <w:szCs w:val="28"/>
+              </w:rPr>
+            </w:pPr>
+            <w:r>
+              <w:rPr>
+                <w:rFonts w:cs="ArialMT"/>
+                <w:sz w:val="24"/>
+                <w:szCs w:val="28"/>
+              </w:rPr>
+              <w:t>Task</w:t>
+            </w:r>
+          </w:p>
+        </w:tc>
+        <w:tc>
+          <w:tcPr>
+            <w:tcW w:w="1710" w:type="dxa"/>
+          </w:tcPr>
+          <w:p>
+            <w:pPr>
+              <w:autoSpaceDE w:val="0"/>
+              <w:autoSpaceDN w:val="0"/>
+              <w:adjustRightInd w:val="0"/>
+              <w:jc w:val="center"/>
+              <w:cnfStyle w:val="100000000000" w:firstRow="1" w:lastRow="0" w:firstColumn="0" w:lastColumn="0" w:oddVBand="0" w:evenVBand="0" w:oddHBand="0" w:evenHBand="0" w:firstRowFirstColumn="0" w:firstRowLastColumn="0" w:lastRowFirstColumn="0" w:lastRowLastColumn="0"/>
+              <w:rPr>
+                <w:rFonts w:cs="ArialMT"/>
+                <w:sz w:val="24"/>
+                <w:szCs w:val="28"/>
+              </w:rPr>
+            </w:pPr>
+            <w:r>
+              <w:rPr>
+                <w:rFonts w:cs="ArialMT"/>
+                <w:sz w:val="24"/>
+                <w:szCs w:val="28"/>
+              </w:rPr>
+              <w:t>Persona</w:t>
+            </w:r>
+          </w:p>
+        </w:tc>
+        <w:tc>
+          <w:tcPr>
+            <w:tcW w:w="1399" w:type="dxa"/>
+          </w:tcPr>
+          <w:p>
+            <w:pPr>
+              <w:autoSpaceDE w:val="0"/>
+              <w:autoSpaceDN w:val="0"/>
+              <w:adjustRightInd w:val="0"/>
+              <w:jc w:val="center"/>
+              <w:cnfStyle w:val="100000000000" w:firstRow="1" w:lastRow="0" w:firstColumn="0" w:lastColumn="0" w:oddVBand="0" w:evenVBand="0" w:oddHBand="0" w:evenHBand="0" w:firstRowFirstColumn="0" w:firstRowLastColumn="0" w:lastRowFirstColumn="0" w:lastRowLastColumn="0"/>
+              <w:rPr>
+                <w:rFonts w:cs="ArialMT"/>
+                <w:sz w:val="24"/>
+                <w:szCs w:val="28"/>
+              </w:rPr>
+            </w:pPr>
+            <w:r>
+              <w:rPr>
+                <w:rFonts w:cs="ArialMT"/>
+                <w:sz w:val="24"/>
+                <w:szCs w:val="28"/>
+              </w:rPr>
+              <w:t>Età</w:t>
+            </w:r>
+          </w:p>
+        </w:tc>
+        <w:tc>
+          <w:tcPr>
+            <w:tcW w:w="1835" w:type="dxa"/>
+          </w:tcPr>
+          <w:p>
+            <w:pPr>
+              <w:autoSpaceDE w:val="0"/>
+              <w:autoSpaceDN w:val="0"/>
+              <w:adjustRightInd w:val="0"/>
+              <w:jc w:val="center"/>
+              <w:cnfStyle w:val="100000000000" w:firstRow="1" w:lastRow="0" w:firstColumn="0" w:lastColumn="0" w:oddVBand="0" w:evenVBand="0" w:oddHBand="0" w:evenHBand="0" w:firstRowFirstColumn="0" w:firstRowLastColumn="0" w:lastRowFirstColumn="0" w:lastRowLastColumn="0"/>
+              <w:rPr>
+                <w:rFonts w:cs="ArialMT"/>
+                <w:sz w:val="24"/>
+                <w:szCs w:val="28"/>
+              </w:rPr>
+            </w:pPr>
+            <w:r>
+              <w:rPr>
+                <w:rFonts w:cs="ArialMT"/>
+                <w:sz w:val="24"/>
+                <w:szCs w:val="28"/>
+              </w:rPr>
+              <w:t>Durata</w:t>
+            </w:r>
+            <w:r>
+              <w:rPr>
+                <w:rFonts w:cs="ArialMT"/>
+                <w:sz w:val="24"/>
+                <w:szCs w:val="28"/>
+              </w:rPr>
+              <w:t>(</w:t>
+            </w:r>
+            <w:proofErr w:type="spellStart"/>
+            <w:r>
+              <w:rPr>
+                <w:rFonts w:cs="ArialMT"/>
+                <w:sz w:val="24"/>
+                <w:szCs w:val="28"/>
+              </w:rPr>
+              <w:t>min</w:t>
+            </w:r>
+            <w:proofErr w:type="spellEnd"/>
+            <w:r>
+              <w:rPr>
+                <w:rFonts w:cs="ArialMT"/>
+                <w:sz w:val="24"/>
+                <w:szCs w:val="28"/>
+              </w:rPr>
+              <w:t>)</w:t>
+            </w:r>
+          </w:p>
+        </w:tc>
+        <w:tc>
+          <w:tcPr>
+            <w:tcW w:w="4411" w:type="dxa"/>
+          </w:tcPr>
+          <w:p>
+            <w:pPr>
+              <w:autoSpaceDE w:val="0"/>
+              <w:autoSpaceDN w:val="0"/>
+              <w:adjustRightInd w:val="0"/>
+              <w:jc w:val="center"/>
+              <w:cnfStyle w:val="100000000000" w:firstRow="1" w:lastRow="0" w:firstColumn="0" w:lastColumn="0" w:oddVBand="0" w:evenVBand="0" w:oddHBand="0" w:evenHBand="0" w:firstRowFirstColumn="0" w:firstRowLastColumn="0" w:lastRowFirstColumn="0" w:lastRowLastColumn="0"/>
+              <w:rPr>
+                <w:rFonts w:cs="ArialMT"/>
+                <w:sz w:val="24"/>
+                <w:szCs w:val="28"/>
+              </w:rPr>
+            </w:pPr>
+            <w:r>
+              <w:rPr>
+                <w:rFonts w:cs="ArialMT"/>
+                <w:sz w:val="24"/>
+                <w:szCs w:val="28"/>
+              </w:rPr>
+              <w:t>Considerazioni</w:t>
+            </w:r>
+          </w:p>
+        </w:tc>
+      </w:tr>
+      <w:tr>
+        <w:trPr>
+          <w:cnfStyle w:val="000000100000" w:firstRow="0" w:lastRow="0" w:firstColumn="0" w:lastColumn="0" w:oddVBand="0" w:evenVBand="0" w:oddHBand="1" w:evenHBand="0" w:firstRowFirstColumn="0" w:firstRowLastColumn="0" w:lastRowFirstColumn="0" w:lastRowLastColumn="0"/>
+          <w:trHeight w:val="390"/>
+        </w:trPr>
+        <w:tc>
+          <w:tcPr>
+            <w:cnfStyle w:val="001000000000" w:firstRow="0" w:lastRow="0" w:firstColumn="1" w:lastColumn="0" w:oddVBand="0" w:evenVBand="0" w:oddHBand="0" w:evenHBand="0" w:firstRowFirstColumn="0" w:firstRowLastColumn="0" w:lastRowFirstColumn="0" w:lastRowLastColumn="0"/>
+            <w:tcW w:w="1277" w:type="dxa"/>
+            <w:shd w:val="clear" w:color="auto" w:fill="auto"/>
+            <w:vAlign w:val="center"/>
+          </w:tcPr>
+          <w:p>
+            <w:pPr>
+              <w:autoSpaceDE w:val="0"/>
+              <w:autoSpaceDN w:val="0"/>
+              <w:adjustRightInd w:val="0"/>
+              <w:jc w:val="center"/>
+              <w:rPr>
+                <w:rFonts w:cs="ArialMT"/>
+                <w:color w:val="000000"/>
+                <w:sz w:val="24"/>
+                <w:szCs w:val="28"/>
+              </w:rPr>
+            </w:pPr>
+            <w:r>
+              <w:rPr>
+                <w:rFonts w:cs="ArialMT"/>
+                <w:color w:val="000000"/>
+                <w:sz w:val="24"/>
+                <w:szCs w:val="28"/>
+              </w:rPr>
+              <w:t>1</w:t>
+            </w:r>
+          </w:p>
+        </w:tc>
+        <w:tc>
+          <w:tcPr>
+            <w:tcW w:w="1710" w:type="dxa"/>
+            <w:shd w:val="clear" w:color="auto" w:fill="auto"/>
+            <w:vAlign w:val="center"/>
+          </w:tcPr>
+          <w:p>
+            <w:pPr>
+              <w:autoSpaceDE w:val="0"/>
+              <w:autoSpaceDN w:val="0"/>
+              <w:adjustRightInd w:val="0"/>
+              <w:jc w:val="center"/>
+              <w:cnfStyle w:val="000000100000" w:firstRow="0" w:lastRow="0" w:firstColumn="0" w:lastColumn="0" w:oddVBand="0" w:evenVBand="0" w:oddHBand="1" w:evenHBand="0" w:firstRowFirstColumn="0" w:firstRowLastColumn="0" w:lastRowFirstColumn="0" w:lastRowLastColumn="0"/>
+              <w:rPr>
+                <w:rFonts w:cs="ArialMT"/>
+                <w:color w:val="000000"/>
+                <w:sz w:val="24"/>
+                <w:szCs w:val="28"/>
+              </w:rPr>
+            </w:pPr>
+            <w:r>
+              <w:rPr>
+                <w:rFonts w:cs="ArialMT"/>
+                <w:color w:val="000000"/>
+                <w:sz w:val="24"/>
+                <w:szCs w:val="28"/>
+              </w:rPr>
+              <w:t>Paolo</w:t>
+            </w:r>
+          </w:p>
+        </w:tc>
+        <w:tc>
+          <w:tcPr>
+            <w:tcW w:w="1399" w:type="dxa"/>
+            <w:shd w:val="clear" w:color="auto" w:fill="auto"/>
+            <w:vAlign w:val="center"/>
+          </w:tcPr>
+          <w:p>
+            <w:pPr>
+              <w:autoSpaceDE w:val="0"/>
+              <w:autoSpaceDN w:val="0"/>
+              <w:adjustRightInd w:val="0"/>
+              <w:jc w:val="center"/>
+              <w:cnfStyle w:val="000000100000" w:firstRow="0" w:lastRow="0" w:firstColumn="0" w:lastColumn="0" w:oddVBand="0" w:evenVBand="0" w:oddHBand="1" w:evenHBand="0" w:firstRowFirstColumn="0" w:firstRowLastColumn="0" w:lastRowFirstColumn="0" w:lastRowLastColumn="0"/>
+              <w:rPr>
+                <w:rFonts w:cs="ArialMT"/>
+                <w:color w:val="000000"/>
+                <w:sz w:val="24"/>
+                <w:szCs w:val="28"/>
+              </w:rPr>
+            </w:pPr>
+            <w:r>
+              <w:rPr>
+                <w:rFonts w:cs="ArialMT"/>
+                <w:color w:val="000000"/>
+                <w:sz w:val="24"/>
+                <w:szCs w:val="28"/>
+              </w:rPr>
+              <w:t>18</w:t>
+            </w:r>
+          </w:p>
+        </w:tc>
+        <w:tc>
+          <w:tcPr>
+            <w:tcW w:w="1835" w:type="dxa"/>
+            <w:shd w:val="clear" w:color="auto" w:fill="auto"/>
+            <w:vAlign w:val="center"/>
+          </w:tcPr>
+          <w:p>
+            <w:pPr>
+              <w:autoSpaceDE w:val="0"/>
+              <w:autoSpaceDN w:val="0"/>
+              <w:adjustRightInd w:val="0"/>
+              <w:jc w:val="center"/>
+              <w:cnfStyle w:val="000000100000" w:firstRow="0" w:lastRow="0" w:firstColumn="0" w:lastColumn="0" w:oddVBand="0" w:evenVBand="0" w:oddHBand="1" w:evenHBand="0" w:firstRowFirstColumn="0" w:firstRowLastColumn="0" w:lastRowFirstColumn="0" w:lastRowLastColumn="0"/>
+              <w:rPr>
+                <w:rFonts w:cs="ArialMT"/>
+                <w:color w:val="000000"/>
+                <w:sz w:val="24"/>
+                <w:szCs w:val="28"/>
+              </w:rPr>
+            </w:pPr>
+            <w:r>
+              <w:rPr>
+                <w:rFonts w:cs="ArialMT"/>
+                <w:color w:val="000000"/>
+                <w:sz w:val="24"/>
+                <w:szCs w:val="28"/>
+              </w:rPr>
+              <w:t>1</w:t>
+            </w:r>
+          </w:p>
+        </w:tc>
+        <w:tc>
+          <w:tcPr>
+            <w:tcW w:w="4411" w:type="dxa"/>
+            <w:shd w:val="clear" w:color="auto" w:fill="auto"/>
+          </w:tcPr>
+          <w:p>
+            <w:pPr>
+              <w:autoSpaceDE w:val="0"/>
+              <w:autoSpaceDN w:val="0"/>
+              <w:adjustRightInd w:val="0"/>
+              <w:cnfStyle w:val="000000100000" w:firstRow="0" w:lastRow="0" w:firstColumn="0" w:lastColumn="0" w:oddVBand="0" w:evenVBand="0" w:oddHBand="1" w:evenHBand="0" w:firstRowFirstColumn="0" w:firstRowLastColumn="0" w:lastRowFirstColumn="0" w:lastRowLastColumn="0"/>
+              <w:rPr>
+                <w:rFonts w:cs="ArialMT"/>
+                <w:sz w:val="24"/>
+                <w:szCs w:val="28"/>
+              </w:rPr>
+            </w:pPr>
+          </w:p>
+          <w:p>
+            <w:pPr>
+              <w:autoSpaceDE w:val="0"/>
+              <w:autoSpaceDN w:val="0"/>
+              <w:adjustRightInd w:val="0"/>
+              <w:cnfStyle w:val="000000100000" w:firstRow="0" w:lastRow="0" w:firstColumn="0" w:lastColumn="0" w:oddVBand="0" w:evenVBand="0" w:oddHBand="1" w:evenHBand="0" w:firstRowFirstColumn="0" w:firstRowLastColumn="0" w:lastRowFirstColumn="0" w:lastRowLastColumn="0"/>
+              <w:rPr>
+                <w:rFonts w:cs="ArialMT"/>
+                <w:sz w:val="24"/>
+                <w:szCs w:val="28"/>
+              </w:rPr>
+            </w:pPr>
+            <w:r>
+              <w:rPr>
+                <w:rFonts w:cs="ArialMT"/>
+                <w:sz w:val="24"/>
+                <w:szCs w:val="28"/>
+              </w:rPr>
+              <w:t xml:space="preserve">L’utente </w:t>
+            </w:r>
+            <w:r>
+              <w:rPr>
+                <w:rFonts w:cs="ArialMT"/>
+                <w:sz w:val="24"/>
+                <w:szCs w:val="28"/>
+              </w:rPr>
+              <w:t>è in grado di associare immediatamente il giorno di conferimento alla tipologia di rifiuto.</w:t>
+            </w:r>
+          </w:p>
+          <w:p>
+            <w:pPr>
+              <w:autoSpaceDE w:val="0"/>
+              <w:autoSpaceDN w:val="0"/>
+              <w:adjustRightInd w:val="0"/>
+              <w:jc w:val="center"/>
+              <w:cnfStyle w:val="000000100000" w:firstRow="0" w:lastRow="0" w:firstColumn="0" w:lastColumn="0" w:oddVBand="0" w:evenVBand="0" w:oddHBand="1" w:evenHBand="0" w:firstRowFirstColumn="0" w:firstRowLastColumn="0" w:lastRowFirstColumn="0" w:lastRowLastColumn="0"/>
+              <w:rPr>
+                <w:rFonts w:cs="ArialMT"/>
+                <w:color w:val="000000"/>
+                <w:sz w:val="24"/>
+                <w:szCs w:val="28"/>
+              </w:rPr>
+            </w:pPr>
+          </w:p>
+        </w:tc>
+      </w:tr>
+      <w:tr>
+        <w:trPr>
+          <w:trHeight w:val="410"/>
+        </w:trPr>
+        <w:tc>
+          <w:tcPr>
+            <w:cnfStyle w:val="001000000000" w:firstRow="0" w:lastRow="0" w:firstColumn="1" w:lastColumn="0" w:oddVBand="0" w:evenVBand="0" w:oddHBand="0" w:evenHBand="0" w:firstRowFirstColumn="0" w:firstRowLastColumn="0" w:lastRowFirstColumn="0" w:lastRowLastColumn="0"/>
+            <w:tcW w:w="1277" w:type="dxa"/>
+            <w:shd w:val="clear" w:color="auto" w:fill="auto"/>
+            <w:vAlign w:val="center"/>
+          </w:tcPr>
+          <w:p>
+            <w:pPr>
+              <w:autoSpaceDE w:val="0"/>
+              <w:autoSpaceDN w:val="0"/>
+              <w:adjustRightInd w:val="0"/>
+              <w:jc w:val="center"/>
+              <w:rPr>
+                <w:rFonts w:cs="ArialMT"/>
+                <w:color w:val="000000"/>
+                <w:sz w:val="24"/>
+                <w:szCs w:val="28"/>
+              </w:rPr>
+            </w:pPr>
+            <w:r>
+              <w:rPr>
+                <w:rFonts w:cs="ArialMT"/>
+                <w:color w:val="000000"/>
+                <w:sz w:val="24"/>
+                <w:szCs w:val="28"/>
+              </w:rPr>
+              <w:t>2</w:t>
+            </w:r>
+          </w:p>
+        </w:tc>
+        <w:tc>
+          <w:tcPr>
+            <w:tcW w:w="1710" w:type="dxa"/>
+            <w:shd w:val="clear" w:color="auto" w:fill="auto"/>
+            <w:vAlign w:val="center"/>
+          </w:tcPr>
+          <w:p>
+            <w:pPr>
+              <w:autoSpaceDE w:val="0"/>
+              <w:autoSpaceDN w:val="0"/>
+              <w:adjustRightInd w:val="0"/>
+              <w:jc w:val="center"/>
+              <w:cnfStyle w:val="000000000000" w:firstRow="0" w:lastRow="0" w:firstColumn="0" w:lastColumn="0" w:oddVBand="0" w:evenVBand="0" w:oddHBand="0" w:evenHBand="0" w:firstRowFirstColumn="0" w:firstRowLastColumn="0" w:lastRowFirstColumn="0" w:lastRowLastColumn="0"/>
+              <w:rPr>
+                <w:rFonts w:cs="ArialMT"/>
+                <w:color w:val="000000"/>
+                <w:sz w:val="24"/>
+                <w:szCs w:val="28"/>
+              </w:rPr>
+            </w:pPr>
+            <w:r>
+              <w:rPr>
+                <w:rFonts w:cs="ArialMT"/>
+                <w:color w:val="000000"/>
+                <w:sz w:val="24"/>
+                <w:szCs w:val="28"/>
+              </w:rPr>
+              <w:t>Paolo</w:t>
+            </w:r>
+          </w:p>
+        </w:tc>
+        <w:tc>
+          <w:tcPr>
+            <w:tcW w:w="1399" w:type="dxa"/>
+            <w:shd w:val="clear" w:color="auto" w:fill="auto"/>
+            <w:vAlign w:val="center"/>
+          </w:tcPr>
+          <w:p>
+            <w:pPr>
+              <w:autoSpaceDE w:val="0"/>
+              <w:autoSpaceDN w:val="0"/>
+              <w:adjustRightInd w:val="0"/>
+              <w:jc w:val="center"/>
+              <w:cnfStyle w:val="000000000000" w:firstRow="0" w:lastRow="0" w:firstColumn="0" w:lastColumn="0" w:oddVBand="0" w:evenVBand="0" w:oddHBand="0" w:evenHBand="0" w:firstRowFirstColumn="0" w:firstRowLastColumn="0" w:lastRowFirstColumn="0" w:lastRowLastColumn="0"/>
+              <w:rPr>
+                <w:rFonts w:cs="ArialMT"/>
+                <w:color w:val="000000"/>
+                <w:sz w:val="24"/>
+                <w:szCs w:val="28"/>
+              </w:rPr>
+            </w:pPr>
+            <w:r>
+              <w:rPr>
+                <w:rFonts w:cs="ArialMT"/>
+                <w:color w:val="000000"/>
+                <w:sz w:val="24"/>
+                <w:szCs w:val="28"/>
+              </w:rPr>
+              <w:t>18</w:t>
+            </w:r>
+          </w:p>
+        </w:tc>
+        <w:tc>
+          <w:tcPr>
+            <w:tcW w:w="1835" w:type="dxa"/>
+            <w:shd w:val="clear" w:color="auto" w:fill="auto"/>
+            <w:vAlign w:val="center"/>
+          </w:tcPr>
+          <w:p>
+            <w:pPr>
+              <w:autoSpaceDE w:val="0"/>
+              <w:autoSpaceDN w:val="0"/>
+              <w:adjustRightInd w:val="0"/>
+              <w:jc w:val="center"/>
+              <w:cnfStyle w:val="000000000000" w:firstRow="0" w:lastRow="0" w:firstColumn="0" w:lastColumn="0" w:oddVBand="0" w:evenVBand="0" w:oddHBand="0" w:evenHBand="0" w:firstRowFirstColumn="0" w:firstRowLastColumn="0" w:lastRowFirstColumn="0" w:lastRowLastColumn="0"/>
+              <w:rPr>
+                <w:rFonts w:cs="ArialMT"/>
+                <w:color w:val="000000"/>
+                <w:sz w:val="24"/>
+                <w:szCs w:val="28"/>
+              </w:rPr>
+            </w:pPr>
+            <w:r>
+              <w:rPr>
+                <w:rFonts w:cs="ArialMT"/>
+                <w:color w:val="000000"/>
+                <w:sz w:val="24"/>
+                <w:szCs w:val="28"/>
+              </w:rPr>
+              <w:t>1</w:t>
+            </w:r>
+          </w:p>
+        </w:tc>
+        <w:tc>
+          <w:tcPr>
+            <w:tcW w:w="4411" w:type="dxa"/>
+            <w:shd w:val="clear" w:color="auto" w:fill="auto"/>
+          </w:tcPr>
+          <w:p>
+            <w:pPr>
+              <w:autoSpaceDE w:val="0"/>
+              <w:autoSpaceDN w:val="0"/>
+              <w:adjustRightInd w:val="0"/>
+              <w:cnfStyle w:val="000000000000" w:firstRow="0" w:lastRow="0" w:firstColumn="0" w:lastColumn="0" w:oddVBand="0" w:evenVBand="0" w:oddHBand="0" w:evenHBand="0" w:firstRowFirstColumn="0" w:firstRowLastColumn="0" w:lastRowFirstColumn="0" w:lastRowLastColumn="0"/>
+              <w:rPr>
+                <w:rFonts w:cs="ArialMT"/>
+                <w:color w:val="000000"/>
+                <w:sz w:val="24"/>
+                <w:szCs w:val="28"/>
+              </w:rPr>
+            </w:pPr>
+          </w:p>
+          <w:p>
+            <w:pPr>
+              <w:autoSpaceDE w:val="0"/>
+              <w:autoSpaceDN w:val="0"/>
+              <w:adjustRightInd w:val="0"/>
+              <w:cnfStyle w:val="000000000000" w:firstRow="0" w:lastRow="0" w:firstColumn="0" w:lastColumn="0" w:oddVBand="0" w:evenVBand="0" w:oddHBand="0" w:evenHBand="0" w:firstRowFirstColumn="0" w:firstRowLastColumn="0" w:lastRowFirstColumn="0" w:lastRowLastColumn="0"/>
+              <w:rPr>
+                <w:rFonts w:cs="ArialMT"/>
+                <w:color w:val="000000"/>
+                <w:sz w:val="24"/>
+                <w:szCs w:val="28"/>
+              </w:rPr>
+            </w:pPr>
+            <w:r>
+              <w:rPr>
+                <w:rFonts w:cs="ArialMT"/>
+                <w:color w:val="000000"/>
+                <w:sz w:val="24"/>
+                <w:szCs w:val="28"/>
+              </w:rPr>
+              <w:t xml:space="preserve">L’utente non ha alcuna difficolta </w:t>
+            </w:r>
+            <w:proofErr w:type="gramStart"/>
+            <w:r>
+              <w:rPr>
+                <w:rFonts w:cs="ArialMT"/>
+                <w:color w:val="000000"/>
+                <w:sz w:val="24"/>
+                <w:szCs w:val="28"/>
+              </w:rPr>
+              <w:t>ad</w:t>
+            </w:r>
+            <w:proofErr w:type="gramEnd"/>
+            <w:r>
+              <w:rPr>
+                <w:rFonts w:cs="ArialMT"/>
+                <w:color w:val="000000"/>
+                <w:sz w:val="24"/>
+                <w:szCs w:val="28"/>
+              </w:rPr>
+              <w:t xml:space="preserve"> identificare la tipologia di un rifiuto.</w:t>
+            </w:r>
+          </w:p>
+          <w:p>
+            <w:pPr>
+              <w:autoSpaceDE w:val="0"/>
+              <w:autoSpaceDN w:val="0"/>
+              <w:adjustRightInd w:val="0"/>
+              <w:cnfStyle w:val="000000000000" w:firstRow="0" w:lastRow="0" w:firstColumn="0" w:lastColumn="0" w:oddVBand="0" w:evenVBand="0" w:oddHBand="0" w:evenHBand="0" w:firstRowFirstColumn="0" w:firstRowLastColumn="0" w:lastRowFirstColumn="0" w:lastRowLastColumn="0"/>
+              <w:rPr>
+                <w:rFonts w:cs="ArialMT"/>
+                <w:color w:val="000000"/>
+                <w:sz w:val="24"/>
+                <w:szCs w:val="28"/>
+              </w:rPr>
+            </w:pPr>
+          </w:p>
+        </w:tc>
+      </w:tr>
+    </w:tbl>
+    <w:p>
+      <w:pPr>
         <w:autoSpaceDE w:val="0"/>
         <w:autoSpaceDN w:val="0"/>
         <w:adjustRightInd w:val="0"/>
@@ -7331,6 +7944,594 @@
     </w:p>
     <w:p>
       <w:pPr>
+        <w:pStyle w:val="Titolo4"/>
+      </w:pPr>
+      <w:r>
+        <w:t>Utente 9</w:t>
+      </w:r>
+    </w:p>
+    <w:tbl>
+      <w:tblPr>
+        <w:tblStyle w:val="Tabellagriglia4-colore1"/>
+        <w:tblW w:w="10632" w:type="dxa"/>
+        <w:tblInd w:w="-431" w:type="dxa"/>
+        <w:tblLook w:val="04A0" w:firstRow="1" w:lastRow="0" w:firstColumn="1" w:lastColumn="0" w:noHBand="0" w:noVBand="1"/>
+      </w:tblPr>
+      <w:tblGrid>
+        <w:gridCol w:w="1277"/>
+        <w:gridCol w:w="1710"/>
+        <w:gridCol w:w="1399"/>
+        <w:gridCol w:w="1835"/>
+        <w:gridCol w:w="4411"/>
+      </w:tblGrid>
+      <w:tr>
+        <w:trPr>
+          <w:cnfStyle w:val="100000000000" w:firstRow="1" w:lastRow="0" w:firstColumn="0" w:lastColumn="0" w:oddVBand="0" w:evenVBand="0" w:oddHBand="0" w:evenHBand="0" w:firstRowFirstColumn="0" w:firstRowLastColumn="0" w:lastRowFirstColumn="0" w:lastRowLastColumn="0"/>
+        </w:trPr>
+        <w:tc>
+          <w:tcPr>
+            <w:cnfStyle w:val="001000000000" w:firstRow="0" w:lastRow="0" w:firstColumn="1" w:lastColumn="0" w:oddVBand="0" w:evenVBand="0" w:oddHBand="0" w:evenHBand="0" w:firstRowFirstColumn="0" w:firstRowLastColumn="0" w:lastRowFirstColumn="0" w:lastRowLastColumn="0"/>
+            <w:tcW w:w="1277" w:type="dxa"/>
+          </w:tcPr>
+          <w:p>
+            <w:pPr>
+              <w:autoSpaceDE w:val="0"/>
+              <w:autoSpaceDN w:val="0"/>
+              <w:adjustRightInd w:val="0"/>
+              <w:jc w:val="center"/>
+              <w:rPr>
+                <w:rFonts w:cs="ArialMT"/>
+                <w:sz w:val="24"/>
+                <w:szCs w:val="28"/>
+              </w:rPr>
+            </w:pPr>
+            <w:r>
+              <w:rPr>
+                <w:rFonts w:cs="ArialMT"/>
+                <w:sz w:val="24"/>
+                <w:szCs w:val="28"/>
+              </w:rPr>
+              <w:t>Task</w:t>
+            </w:r>
+          </w:p>
+        </w:tc>
+        <w:tc>
+          <w:tcPr>
+            <w:tcW w:w="1710" w:type="dxa"/>
+          </w:tcPr>
+          <w:p>
+            <w:pPr>
+              <w:autoSpaceDE w:val="0"/>
+              <w:autoSpaceDN w:val="0"/>
+              <w:adjustRightInd w:val="0"/>
+              <w:jc w:val="center"/>
+              <w:cnfStyle w:val="100000000000" w:firstRow="1" w:lastRow="0" w:firstColumn="0" w:lastColumn="0" w:oddVBand="0" w:evenVBand="0" w:oddHBand="0" w:evenHBand="0" w:firstRowFirstColumn="0" w:firstRowLastColumn="0" w:lastRowFirstColumn="0" w:lastRowLastColumn="0"/>
+              <w:rPr>
+                <w:rFonts w:cs="ArialMT"/>
+                <w:sz w:val="24"/>
+                <w:szCs w:val="28"/>
+              </w:rPr>
+            </w:pPr>
+            <w:r>
+              <w:rPr>
+                <w:rFonts w:cs="ArialMT"/>
+                <w:sz w:val="24"/>
+                <w:szCs w:val="28"/>
+              </w:rPr>
+              <w:t>Persona</w:t>
+            </w:r>
+          </w:p>
+        </w:tc>
+        <w:tc>
+          <w:tcPr>
+            <w:tcW w:w="1399" w:type="dxa"/>
+          </w:tcPr>
+          <w:p>
+            <w:pPr>
+              <w:autoSpaceDE w:val="0"/>
+              <w:autoSpaceDN w:val="0"/>
+              <w:adjustRightInd w:val="0"/>
+              <w:jc w:val="center"/>
+              <w:cnfStyle w:val="100000000000" w:firstRow="1" w:lastRow="0" w:firstColumn="0" w:lastColumn="0" w:oddVBand="0" w:evenVBand="0" w:oddHBand="0" w:evenHBand="0" w:firstRowFirstColumn="0" w:firstRowLastColumn="0" w:lastRowFirstColumn="0" w:lastRowLastColumn="0"/>
+              <w:rPr>
+                <w:rFonts w:cs="ArialMT"/>
+                <w:sz w:val="24"/>
+                <w:szCs w:val="28"/>
+              </w:rPr>
+            </w:pPr>
+            <w:r>
+              <w:rPr>
+                <w:rFonts w:cs="ArialMT"/>
+                <w:sz w:val="24"/>
+                <w:szCs w:val="28"/>
+              </w:rPr>
+              <w:t>Età</w:t>
+            </w:r>
+          </w:p>
+        </w:tc>
+        <w:tc>
+          <w:tcPr>
+            <w:tcW w:w="1835" w:type="dxa"/>
+          </w:tcPr>
+          <w:p>
+            <w:pPr>
+              <w:autoSpaceDE w:val="0"/>
+              <w:autoSpaceDN w:val="0"/>
+              <w:adjustRightInd w:val="0"/>
+              <w:jc w:val="center"/>
+              <w:cnfStyle w:val="100000000000" w:firstRow="1" w:lastRow="0" w:firstColumn="0" w:lastColumn="0" w:oddVBand="0" w:evenVBand="0" w:oddHBand="0" w:evenHBand="0" w:firstRowFirstColumn="0" w:firstRowLastColumn="0" w:lastRowFirstColumn="0" w:lastRowLastColumn="0"/>
+              <w:rPr>
+                <w:rFonts w:cs="ArialMT"/>
+                <w:sz w:val="24"/>
+                <w:szCs w:val="28"/>
+              </w:rPr>
+            </w:pPr>
+            <w:r>
+              <w:rPr>
+                <w:rFonts w:cs="ArialMT"/>
+                <w:sz w:val="24"/>
+                <w:szCs w:val="28"/>
+              </w:rPr>
+              <w:t>Durata</w:t>
+            </w:r>
+            <w:r>
+              <w:rPr>
+                <w:rFonts w:cs="ArialMT"/>
+                <w:sz w:val="24"/>
+                <w:szCs w:val="28"/>
+              </w:rPr>
+              <w:t>(</w:t>
+            </w:r>
+            <w:proofErr w:type="spellStart"/>
+            <w:r>
+              <w:rPr>
+                <w:rFonts w:cs="ArialMT"/>
+                <w:sz w:val="24"/>
+                <w:szCs w:val="28"/>
+              </w:rPr>
+              <w:t>min</w:t>
+            </w:r>
+            <w:proofErr w:type="spellEnd"/>
+            <w:r>
+              <w:rPr>
+                <w:rFonts w:cs="ArialMT"/>
+                <w:sz w:val="24"/>
+                <w:szCs w:val="28"/>
+              </w:rPr>
+              <w:t>)</w:t>
+            </w:r>
+          </w:p>
+        </w:tc>
+        <w:tc>
+          <w:tcPr>
+            <w:tcW w:w="4411" w:type="dxa"/>
+          </w:tcPr>
+          <w:p>
+            <w:pPr>
+              <w:autoSpaceDE w:val="0"/>
+              <w:autoSpaceDN w:val="0"/>
+              <w:adjustRightInd w:val="0"/>
+              <w:jc w:val="center"/>
+              <w:cnfStyle w:val="100000000000" w:firstRow="1" w:lastRow="0" w:firstColumn="0" w:lastColumn="0" w:oddVBand="0" w:evenVBand="0" w:oddHBand="0" w:evenHBand="0" w:firstRowFirstColumn="0" w:firstRowLastColumn="0" w:lastRowFirstColumn="0" w:lastRowLastColumn="0"/>
+              <w:rPr>
+                <w:rFonts w:cs="ArialMT"/>
+                <w:sz w:val="24"/>
+                <w:szCs w:val="28"/>
+              </w:rPr>
+            </w:pPr>
+            <w:r>
+              <w:rPr>
+                <w:rFonts w:cs="ArialMT"/>
+                <w:sz w:val="24"/>
+                <w:szCs w:val="28"/>
+              </w:rPr>
+              <w:t>Considerazioni</w:t>
+            </w:r>
+          </w:p>
+        </w:tc>
+      </w:tr>
+      <w:tr>
+        <w:trPr>
+          <w:cnfStyle w:val="000000100000" w:firstRow="0" w:lastRow="0" w:firstColumn="0" w:lastColumn="0" w:oddVBand="0" w:evenVBand="0" w:oddHBand="1" w:evenHBand="0" w:firstRowFirstColumn="0" w:firstRowLastColumn="0" w:lastRowFirstColumn="0" w:lastRowLastColumn="0"/>
+          <w:trHeight w:val="390"/>
+        </w:trPr>
+        <w:tc>
+          <w:tcPr>
+            <w:cnfStyle w:val="001000000000" w:firstRow="0" w:lastRow="0" w:firstColumn="1" w:lastColumn="0" w:oddVBand="0" w:evenVBand="0" w:oddHBand="0" w:evenHBand="0" w:firstRowFirstColumn="0" w:firstRowLastColumn="0" w:lastRowFirstColumn="0" w:lastRowLastColumn="0"/>
+            <w:tcW w:w="1277" w:type="dxa"/>
+            <w:shd w:val="clear" w:color="auto" w:fill="auto"/>
+            <w:vAlign w:val="center"/>
+          </w:tcPr>
+          <w:p>
+            <w:pPr>
+              <w:autoSpaceDE w:val="0"/>
+              <w:autoSpaceDN w:val="0"/>
+              <w:adjustRightInd w:val="0"/>
+              <w:jc w:val="center"/>
+              <w:rPr>
+                <w:rFonts w:cs="ArialMT"/>
+                <w:color w:val="000000"/>
+                <w:sz w:val="24"/>
+                <w:szCs w:val="28"/>
+              </w:rPr>
+            </w:pPr>
+            <w:r>
+              <w:rPr>
+                <w:rFonts w:cs="ArialMT"/>
+                <w:color w:val="000000"/>
+                <w:sz w:val="24"/>
+                <w:szCs w:val="28"/>
+              </w:rPr>
+              <w:t>1</w:t>
+            </w:r>
+          </w:p>
+        </w:tc>
+        <w:tc>
+          <w:tcPr>
+            <w:tcW w:w="1710" w:type="dxa"/>
+            <w:shd w:val="clear" w:color="auto" w:fill="auto"/>
+            <w:vAlign w:val="center"/>
+          </w:tcPr>
+          <w:p>
+            <w:pPr>
+              <w:autoSpaceDE w:val="0"/>
+              <w:autoSpaceDN w:val="0"/>
+              <w:adjustRightInd w:val="0"/>
+              <w:jc w:val="center"/>
+              <w:cnfStyle w:val="000000100000" w:firstRow="0" w:lastRow="0" w:firstColumn="0" w:lastColumn="0" w:oddVBand="0" w:evenVBand="0" w:oddHBand="1" w:evenHBand="0" w:firstRowFirstColumn="0" w:firstRowLastColumn="0" w:lastRowFirstColumn="0" w:lastRowLastColumn="0"/>
+              <w:rPr>
+                <w:rFonts w:cs="ArialMT"/>
+                <w:color w:val="000000"/>
+                <w:sz w:val="24"/>
+                <w:szCs w:val="28"/>
+              </w:rPr>
+            </w:pPr>
+            <w:r>
+              <w:rPr>
+                <w:rFonts w:cs="ArialMT"/>
+                <w:color w:val="000000"/>
+                <w:sz w:val="24"/>
+                <w:szCs w:val="28"/>
+              </w:rPr>
+              <w:t>Antonio</w:t>
+            </w:r>
+          </w:p>
+        </w:tc>
+        <w:tc>
+          <w:tcPr>
+            <w:tcW w:w="1399" w:type="dxa"/>
+            <w:shd w:val="clear" w:color="auto" w:fill="auto"/>
+            <w:vAlign w:val="center"/>
+          </w:tcPr>
+          <w:p>
+            <w:pPr>
+              <w:autoSpaceDE w:val="0"/>
+              <w:autoSpaceDN w:val="0"/>
+              <w:adjustRightInd w:val="0"/>
+              <w:jc w:val="center"/>
+              <w:cnfStyle w:val="000000100000" w:firstRow="0" w:lastRow="0" w:firstColumn="0" w:lastColumn="0" w:oddVBand="0" w:evenVBand="0" w:oddHBand="1" w:evenHBand="0" w:firstRowFirstColumn="0" w:firstRowLastColumn="0" w:lastRowFirstColumn="0" w:lastRowLastColumn="0"/>
+              <w:rPr>
+                <w:rFonts w:cs="ArialMT"/>
+                <w:color w:val="000000"/>
+                <w:sz w:val="24"/>
+                <w:szCs w:val="28"/>
+              </w:rPr>
+            </w:pPr>
+            <w:r>
+              <w:rPr>
+                <w:rFonts w:cs="ArialMT"/>
+                <w:color w:val="000000"/>
+                <w:sz w:val="24"/>
+                <w:szCs w:val="28"/>
+              </w:rPr>
+              <w:t>60</w:t>
+            </w:r>
+          </w:p>
+        </w:tc>
+        <w:tc>
+          <w:tcPr>
+            <w:tcW w:w="1835" w:type="dxa"/>
+            <w:shd w:val="clear" w:color="auto" w:fill="auto"/>
+            <w:vAlign w:val="center"/>
+          </w:tcPr>
+          <w:p>
+            <w:pPr>
+              <w:autoSpaceDE w:val="0"/>
+              <w:autoSpaceDN w:val="0"/>
+              <w:adjustRightInd w:val="0"/>
+              <w:jc w:val="center"/>
+              <w:cnfStyle w:val="000000100000" w:firstRow="0" w:lastRow="0" w:firstColumn="0" w:lastColumn="0" w:oddVBand="0" w:evenVBand="0" w:oddHBand="1" w:evenHBand="0" w:firstRowFirstColumn="0" w:firstRowLastColumn="0" w:lastRowFirstColumn="0" w:lastRowLastColumn="0"/>
+              <w:rPr>
+                <w:rFonts w:cs="ArialMT"/>
+                <w:color w:val="000000"/>
+                <w:sz w:val="24"/>
+                <w:szCs w:val="28"/>
+              </w:rPr>
+            </w:pPr>
+            <w:r>
+              <w:rPr>
+                <w:rFonts w:cs="ArialMT"/>
+                <w:color w:val="000000"/>
+                <w:sz w:val="24"/>
+                <w:szCs w:val="28"/>
+              </w:rPr>
+              <w:t>2</w:t>
+            </w:r>
+          </w:p>
+        </w:tc>
+        <w:tc>
+          <w:tcPr>
+            <w:tcW w:w="4411" w:type="dxa"/>
+            <w:shd w:val="clear" w:color="auto" w:fill="auto"/>
+          </w:tcPr>
+          <w:p>
+            <w:pPr>
+              <w:autoSpaceDE w:val="0"/>
+              <w:autoSpaceDN w:val="0"/>
+              <w:adjustRightInd w:val="0"/>
+              <w:cnfStyle w:val="000000100000" w:firstRow="0" w:lastRow="0" w:firstColumn="0" w:lastColumn="0" w:oddVBand="0" w:evenVBand="0" w:oddHBand="1" w:evenHBand="0" w:firstRowFirstColumn="0" w:firstRowLastColumn="0" w:lastRowFirstColumn="0" w:lastRowLastColumn="0"/>
+              <w:rPr>
+                <w:rFonts w:cs="ArialMT"/>
+                <w:sz w:val="24"/>
+                <w:szCs w:val="28"/>
+              </w:rPr>
+            </w:pPr>
+          </w:p>
+          <w:p>
+            <w:pPr>
+              <w:autoSpaceDE w:val="0"/>
+              <w:autoSpaceDN w:val="0"/>
+              <w:adjustRightInd w:val="0"/>
+              <w:cnfStyle w:val="000000100000" w:firstRow="0" w:lastRow="0" w:firstColumn="0" w:lastColumn="0" w:oddVBand="0" w:evenVBand="0" w:oddHBand="1" w:evenHBand="0" w:firstRowFirstColumn="0" w:firstRowLastColumn="0" w:lastRowFirstColumn="0" w:lastRowLastColumn="0"/>
+              <w:rPr>
+                <w:rFonts w:cs="ArialMT"/>
+                <w:sz w:val="24"/>
+                <w:szCs w:val="28"/>
+              </w:rPr>
+            </w:pPr>
+            <w:r>
+              <w:rPr>
+                <w:rFonts w:cs="ArialMT"/>
+                <w:sz w:val="24"/>
+                <w:szCs w:val="28"/>
+              </w:rPr>
+              <w:t xml:space="preserve">L’utente </w:t>
+            </w:r>
+            <w:r>
+              <w:rPr>
+                <w:rFonts w:cs="ArialMT"/>
+                <w:sz w:val="24"/>
+                <w:szCs w:val="28"/>
+              </w:rPr>
+              <w:t>è in grado di associare senza problemi il giorno di conferimento alla tipologia di rifiuto.</w:t>
+            </w:r>
+          </w:p>
+          <w:p>
+            <w:pPr>
+              <w:autoSpaceDE w:val="0"/>
+              <w:autoSpaceDN w:val="0"/>
+              <w:adjustRightInd w:val="0"/>
+              <w:jc w:val="center"/>
+              <w:cnfStyle w:val="000000100000" w:firstRow="0" w:lastRow="0" w:firstColumn="0" w:lastColumn="0" w:oddVBand="0" w:evenVBand="0" w:oddHBand="1" w:evenHBand="0" w:firstRowFirstColumn="0" w:firstRowLastColumn="0" w:lastRowFirstColumn="0" w:lastRowLastColumn="0"/>
+              <w:rPr>
+                <w:rFonts w:cs="ArialMT"/>
+                <w:color w:val="000000"/>
+                <w:sz w:val="24"/>
+                <w:szCs w:val="28"/>
+              </w:rPr>
+            </w:pPr>
+          </w:p>
+        </w:tc>
+      </w:tr>
+      <w:tr>
+        <w:trPr>
+          <w:trHeight w:val="410"/>
+        </w:trPr>
+        <w:tc>
+          <w:tcPr>
+            <w:cnfStyle w:val="001000000000" w:firstRow="0" w:lastRow="0" w:firstColumn="1" w:lastColumn="0" w:oddVBand="0" w:evenVBand="0" w:oddHBand="0" w:evenHBand="0" w:firstRowFirstColumn="0" w:firstRowLastColumn="0" w:lastRowFirstColumn="0" w:lastRowLastColumn="0"/>
+            <w:tcW w:w="1277" w:type="dxa"/>
+            <w:shd w:val="clear" w:color="auto" w:fill="auto"/>
+            <w:vAlign w:val="center"/>
+          </w:tcPr>
+          <w:p>
+            <w:pPr>
+              <w:autoSpaceDE w:val="0"/>
+              <w:autoSpaceDN w:val="0"/>
+              <w:adjustRightInd w:val="0"/>
+              <w:jc w:val="center"/>
+              <w:rPr>
+                <w:rFonts w:cs="ArialMT"/>
+                <w:color w:val="000000"/>
+                <w:sz w:val="24"/>
+                <w:szCs w:val="28"/>
+              </w:rPr>
+            </w:pPr>
+            <w:r>
+              <w:rPr>
+                <w:rFonts w:cs="ArialMT"/>
+                <w:color w:val="000000"/>
+                <w:sz w:val="24"/>
+                <w:szCs w:val="28"/>
+              </w:rPr>
+              <w:t>2</w:t>
+            </w:r>
+          </w:p>
+        </w:tc>
+        <w:tc>
+          <w:tcPr>
+            <w:tcW w:w="1710" w:type="dxa"/>
+            <w:shd w:val="clear" w:color="auto" w:fill="auto"/>
+            <w:vAlign w:val="center"/>
+          </w:tcPr>
+          <w:p>
+            <w:pPr>
+              <w:autoSpaceDE w:val="0"/>
+              <w:autoSpaceDN w:val="0"/>
+              <w:adjustRightInd w:val="0"/>
+              <w:jc w:val="center"/>
+              <w:cnfStyle w:val="000000000000" w:firstRow="0" w:lastRow="0" w:firstColumn="0" w:lastColumn="0" w:oddVBand="0" w:evenVBand="0" w:oddHBand="0" w:evenHBand="0" w:firstRowFirstColumn="0" w:firstRowLastColumn="0" w:lastRowFirstColumn="0" w:lastRowLastColumn="0"/>
+              <w:rPr>
+                <w:rFonts w:cs="ArialMT"/>
+                <w:color w:val="000000"/>
+                <w:sz w:val="24"/>
+                <w:szCs w:val="28"/>
+              </w:rPr>
+            </w:pPr>
+            <w:r>
+              <w:rPr>
+                <w:rFonts w:cs="ArialMT"/>
+                <w:color w:val="000000"/>
+                <w:sz w:val="24"/>
+                <w:szCs w:val="28"/>
+              </w:rPr>
+              <w:t>Antonio</w:t>
+            </w:r>
+          </w:p>
+        </w:tc>
+        <w:tc>
+          <w:tcPr>
+            <w:tcW w:w="1399" w:type="dxa"/>
+            <w:shd w:val="clear" w:color="auto" w:fill="auto"/>
+            <w:vAlign w:val="center"/>
+          </w:tcPr>
+          <w:p>
+            <w:pPr>
+              <w:autoSpaceDE w:val="0"/>
+              <w:autoSpaceDN w:val="0"/>
+              <w:adjustRightInd w:val="0"/>
+              <w:jc w:val="center"/>
+              <w:cnfStyle w:val="000000000000" w:firstRow="0" w:lastRow="0" w:firstColumn="0" w:lastColumn="0" w:oddVBand="0" w:evenVBand="0" w:oddHBand="0" w:evenHBand="0" w:firstRowFirstColumn="0" w:firstRowLastColumn="0" w:lastRowFirstColumn="0" w:lastRowLastColumn="0"/>
+              <w:rPr>
+                <w:rFonts w:cs="ArialMT"/>
+                <w:color w:val="000000"/>
+                <w:sz w:val="24"/>
+                <w:szCs w:val="28"/>
+              </w:rPr>
+            </w:pPr>
+            <w:r>
+              <w:rPr>
+                <w:rFonts w:cs="ArialMT"/>
+                <w:color w:val="000000"/>
+                <w:sz w:val="24"/>
+                <w:szCs w:val="28"/>
+              </w:rPr>
+              <w:t>60</w:t>
+            </w:r>
+          </w:p>
+        </w:tc>
+        <w:tc>
+          <w:tcPr>
+            <w:tcW w:w="1835" w:type="dxa"/>
+            <w:shd w:val="clear" w:color="auto" w:fill="auto"/>
+            <w:vAlign w:val="center"/>
+          </w:tcPr>
+          <w:p>
+            <w:pPr>
+              <w:autoSpaceDE w:val="0"/>
+              <w:autoSpaceDN w:val="0"/>
+              <w:adjustRightInd w:val="0"/>
+              <w:jc w:val="center"/>
+              <w:cnfStyle w:val="000000000000" w:firstRow="0" w:lastRow="0" w:firstColumn="0" w:lastColumn="0" w:oddVBand="0" w:evenVBand="0" w:oddHBand="0" w:evenHBand="0" w:firstRowFirstColumn="0" w:firstRowLastColumn="0" w:lastRowFirstColumn="0" w:lastRowLastColumn="0"/>
+              <w:rPr>
+                <w:rFonts w:cs="ArialMT"/>
+                <w:color w:val="000000"/>
+                <w:sz w:val="24"/>
+                <w:szCs w:val="28"/>
+              </w:rPr>
+            </w:pPr>
+            <w:r>
+              <w:rPr>
+                <w:rFonts w:cs="ArialMT"/>
+                <w:color w:val="000000"/>
+                <w:sz w:val="24"/>
+                <w:szCs w:val="28"/>
+              </w:rPr>
+              <w:t>2</w:t>
+            </w:r>
+          </w:p>
+        </w:tc>
+        <w:tc>
+          <w:tcPr>
+            <w:tcW w:w="4411" w:type="dxa"/>
+            <w:shd w:val="clear" w:color="auto" w:fill="auto"/>
+          </w:tcPr>
+          <w:p>
+            <w:pPr>
+              <w:autoSpaceDE w:val="0"/>
+              <w:autoSpaceDN w:val="0"/>
+              <w:adjustRightInd w:val="0"/>
+              <w:cnfStyle w:val="000000000000" w:firstRow="0" w:lastRow="0" w:firstColumn="0" w:lastColumn="0" w:oddVBand="0" w:evenVBand="0" w:oddHBand="0" w:evenHBand="0" w:firstRowFirstColumn="0" w:firstRowLastColumn="0" w:lastRowFirstColumn="0" w:lastRowLastColumn="0"/>
+              <w:rPr>
+                <w:rFonts w:cs="ArialMT"/>
+                <w:color w:val="000000"/>
+                <w:sz w:val="24"/>
+                <w:szCs w:val="28"/>
+              </w:rPr>
+            </w:pPr>
+          </w:p>
+          <w:p>
+            <w:pPr>
+              <w:autoSpaceDE w:val="0"/>
+              <w:autoSpaceDN w:val="0"/>
+              <w:adjustRightInd w:val="0"/>
+              <w:cnfStyle w:val="000000000000" w:firstRow="0" w:lastRow="0" w:firstColumn="0" w:lastColumn="0" w:oddVBand="0" w:evenVBand="0" w:oddHBand="0" w:evenHBand="0" w:firstRowFirstColumn="0" w:firstRowLastColumn="0" w:lastRowFirstColumn="0" w:lastRowLastColumn="0"/>
+              <w:rPr>
+                <w:rFonts w:cs="ArialMT"/>
+                <w:color w:val="000000"/>
+                <w:sz w:val="24"/>
+                <w:szCs w:val="28"/>
+              </w:rPr>
+            </w:pPr>
+            <w:r>
+              <w:rPr>
+                <w:rFonts w:cs="ArialMT"/>
+                <w:color w:val="000000"/>
+                <w:sz w:val="24"/>
+                <w:szCs w:val="28"/>
+              </w:rPr>
+              <w:t xml:space="preserve">L’utente, dopo iniziali difficoltà, è riuscito </w:t>
+            </w:r>
+            <w:proofErr w:type="gramStart"/>
+            <w:r>
+              <w:rPr>
+                <w:rFonts w:cs="ArialMT"/>
+                <w:color w:val="000000"/>
+                <w:sz w:val="24"/>
+                <w:szCs w:val="28"/>
+              </w:rPr>
+              <w:t>ad</w:t>
+            </w:r>
+            <w:proofErr w:type="gramEnd"/>
+            <w:r>
+              <w:rPr>
+                <w:rFonts w:cs="ArialMT"/>
+                <w:color w:val="000000"/>
+                <w:sz w:val="24"/>
+                <w:szCs w:val="28"/>
+              </w:rPr>
+              <w:t xml:space="preserve"> identificare la tipologia di un rifiuto.</w:t>
+            </w:r>
+          </w:p>
+          <w:p>
+            <w:pPr>
+              <w:autoSpaceDE w:val="0"/>
+              <w:autoSpaceDN w:val="0"/>
+              <w:adjustRightInd w:val="0"/>
+              <w:cnfStyle w:val="000000000000" w:firstRow="0" w:lastRow="0" w:firstColumn="0" w:lastColumn="0" w:oddVBand="0" w:evenVBand="0" w:oddHBand="0" w:evenHBand="0" w:firstRowFirstColumn="0" w:firstRowLastColumn="0" w:lastRowFirstColumn="0" w:lastRowLastColumn="0"/>
+              <w:rPr>
+                <w:rFonts w:cs="ArialMT"/>
+                <w:color w:val="000000"/>
+                <w:sz w:val="24"/>
+                <w:szCs w:val="28"/>
+              </w:rPr>
+            </w:pPr>
+          </w:p>
+        </w:tc>
+      </w:tr>
+    </w:tbl>
+    <w:p>
+      <w:pPr>
         <w:autoSpaceDE w:val="0"/>
         <w:autoSpaceDN w:val="0"/>
         <w:adjustRightInd w:val="0"/>
@@ -7361,14 +8562,14 @@
       <w:pPr>
         <w:pStyle w:val="Titolo3"/>
       </w:pPr>
-      <w:bookmarkStart w:id="22" w:name="_Toc185595"/>
+      <w:bookmarkStart w:id="23" w:name="_Toc185595"/>
       <w:r>
         <w:t>3</w:t>
       </w:r>
       <w:r>
         <w:t>.1.2 Operatori ecologici</w:t>
       </w:r>
-      <w:bookmarkEnd w:id="22"/>
+      <w:bookmarkEnd w:id="23"/>
     </w:p>
     <w:p>
       <w:pPr>
@@ -7905,6 +9106,7 @@
                 <w:sz w:val="24"/>
                 <w:szCs w:val="28"/>
               </w:rPr>
+              <w:lastRenderedPageBreak/>
               <w:t xml:space="preserve">L’utente individuato </w:t>
             </w:r>
             <w:r>
@@ -8546,7 +9748,6 @@
         <w:pStyle w:val="Titolo4"/>
       </w:pPr>
       <w:r>
-        <w:lastRenderedPageBreak/>
         <w:t>Utente 3</w:t>
       </w:r>
     </w:p>
@@ -9106,20 +10307,6 @@
         </w:tc>
       </w:tr>
     </w:tbl>
-    <w:p>
-      <w:pPr>
-        <w:autoSpaceDE w:val="0"/>
-        <w:autoSpaceDN w:val="0"/>
-        <w:adjustRightInd w:val="0"/>
-        <w:spacing w:after="0" w:line="240" w:lineRule="auto"/>
-        <w:rPr>
-          <w:rFonts w:cs="ArialMT"/>
-          <w:color w:val="000000"/>
-          <w:sz w:val="24"/>
-          <w:szCs w:val="28"/>
-        </w:rPr>
-      </w:pPr>
-    </w:p>
     <w:p>
       <w:pPr>
         <w:autoSpaceDE w:val="0"/>
@@ -9360,6 +10547,15 @@
                 <w:szCs w:val="28"/>
               </w:rPr>
             </w:pPr>
+            <w:r>
+              <w:rPr>
+                <w:rFonts w:cs="ArialMT"/>
+                <w:color w:val="000000"/>
+                <w:sz w:val="24"/>
+                <w:szCs w:val="28"/>
+              </w:rPr>
+              <w:t>Simone</w:t>
+            </w:r>
           </w:p>
         </w:tc>
         <w:tc>
@@ -9382,6 +10578,15 @@
                 <w:szCs w:val="28"/>
               </w:rPr>
             </w:pPr>
+            <w:r>
+              <w:rPr>
+                <w:rFonts w:cs="ArialMT"/>
+                <w:color w:val="000000"/>
+                <w:sz w:val="24"/>
+                <w:szCs w:val="28"/>
+              </w:rPr>
+              <w:t>28</w:t>
+            </w:r>
           </w:p>
         </w:tc>
         <w:tc>
@@ -9404,6 +10609,15 @@
                 <w:szCs w:val="28"/>
               </w:rPr>
             </w:pPr>
+            <w:r>
+              <w:rPr>
+                <w:rFonts w:cs="ArialMT"/>
+                <w:color w:val="000000"/>
+                <w:sz w:val="24"/>
+                <w:szCs w:val="28"/>
+              </w:rPr>
+              <w:t>1</w:t>
+            </w:r>
           </w:p>
         </w:tc>
         <w:tc>
@@ -9423,6 +10637,27 @@
                 <w:szCs w:val="28"/>
               </w:rPr>
             </w:pPr>
+          </w:p>
+          <w:p>
+            <w:pPr>
+              <w:autoSpaceDE w:val="0"/>
+              <w:autoSpaceDN w:val="0"/>
+              <w:adjustRightInd w:val="0"/>
+              <w:cnfStyle w:val="000000100000" w:firstRow="0" w:lastRow="0" w:firstColumn="0" w:lastColumn="0" w:oddVBand="0" w:evenVBand="0" w:oddHBand="1" w:evenHBand="0" w:firstRowFirstColumn="0" w:firstRowLastColumn="0" w:lastRowFirstColumn="0" w:lastRowLastColumn="0"/>
+              <w:rPr>
+                <w:rFonts w:cs="ArialMT"/>
+                <w:sz w:val="24"/>
+                <w:szCs w:val="28"/>
+              </w:rPr>
+            </w:pPr>
+            <w:r>
+              <w:rPr>
+                <w:rFonts w:cs="ArialMT"/>
+                <w:sz w:val="24"/>
+                <w:szCs w:val="28"/>
+              </w:rPr>
+              <w:t>L’utente è in grado di identificare in maniera rapida ed efficace il proprietario di un cestino</w:t>
+            </w:r>
           </w:p>
           <w:p>
             <w:pPr>
@@ -9495,6 +10730,15 @@
                 <w:szCs w:val="28"/>
               </w:rPr>
             </w:pPr>
+            <w:r>
+              <w:rPr>
+                <w:rFonts w:cs="ArialMT"/>
+                <w:color w:val="000000"/>
+                <w:sz w:val="24"/>
+                <w:szCs w:val="28"/>
+              </w:rPr>
+              <w:t>Simone</w:t>
+            </w:r>
           </w:p>
         </w:tc>
         <w:tc>
@@ -9517,6 +10761,15 @@
                 <w:szCs w:val="28"/>
               </w:rPr>
             </w:pPr>
+            <w:r>
+              <w:rPr>
+                <w:rFonts w:cs="ArialMT"/>
+                <w:color w:val="000000"/>
+                <w:sz w:val="24"/>
+                <w:szCs w:val="28"/>
+              </w:rPr>
+              <w:t>28</w:t>
+            </w:r>
           </w:p>
         </w:tc>
         <w:tc>
@@ -9539,6 +10792,15 @@
                 <w:szCs w:val="28"/>
               </w:rPr>
             </w:pPr>
+            <w:r>
+              <w:rPr>
+                <w:rFonts w:cs="ArialMT"/>
+                <w:color w:val="000000"/>
+                <w:sz w:val="24"/>
+                <w:szCs w:val="28"/>
+              </w:rPr>
+              <w:t>1</w:t>
+            </w:r>
           </w:p>
         </w:tc>
         <w:tc>
@@ -9559,6 +10821,39 @@
                 <w:szCs w:val="28"/>
               </w:rPr>
             </w:pPr>
+          </w:p>
+          <w:p>
+            <w:pPr>
+              <w:autoSpaceDE w:val="0"/>
+              <w:autoSpaceDN w:val="0"/>
+              <w:adjustRightInd w:val="0"/>
+              <w:cnfStyle w:val="000000000000" w:firstRow="0" w:lastRow="0" w:firstColumn="0" w:lastColumn="0" w:oddVBand="0" w:evenVBand="0" w:oddHBand="0" w:evenHBand="0" w:firstRowFirstColumn="0" w:firstRowLastColumn="0" w:lastRowFirstColumn="0" w:lastRowLastColumn="0"/>
+              <w:rPr>
+                <w:rFonts w:cs="ArialMT"/>
+                <w:color w:val="000000"/>
+                <w:sz w:val="24"/>
+                <w:szCs w:val="28"/>
+              </w:rPr>
+            </w:pPr>
+            <w:r>
+              <w:rPr>
+                <w:rFonts w:cs="ArialMT"/>
+                <w:color w:val="000000"/>
+                <w:sz w:val="24"/>
+                <w:szCs w:val="28"/>
+              </w:rPr>
+              <w:t xml:space="preserve">L’utente comprende immediatamente come comunicare una infrazione </w:t>
+            </w:r>
+            <w:r>
+              <w:rPr>
+                <w:rFonts w:cs="ArialMT"/>
+                <w:color w:val="000000"/>
+                <w:sz w:val="24"/>
+                <w:szCs w:val="28"/>
+              </w:rPr>
+              <w:lastRenderedPageBreak/>
+              <w:t>commessa dal cittadino appena scansionato al dipendente dell’assessorato all’ambiente</w:t>
+            </w:r>
           </w:p>
           <w:p>
             <w:pPr>
@@ -9831,6 +11126,15 @@
                 <w:szCs w:val="28"/>
               </w:rPr>
             </w:pPr>
+            <w:r>
+              <w:rPr>
+                <w:rFonts w:cs="ArialMT"/>
+                <w:color w:val="000000"/>
+                <w:sz w:val="24"/>
+                <w:szCs w:val="28"/>
+              </w:rPr>
+              <w:t>Lucia</w:t>
+            </w:r>
           </w:p>
         </w:tc>
         <w:tc>
@@ -9853,6 +11157,15 @@
                 <w:szCs w:val="28"/>
               </w:rPr>
             </w:pPr>
+            <w:r>
+              <w:rPr>
+                <w:rFonts w:cs="ArialMT"/>
+                <w:color w:val="000000"/>
+                <w:sz w:val="24"/>
+                <w:szCs w:val="28"/>
+              </w:rPr>
+              <w:t>55</w:t>
+            </w:r>
           </w:p>
         </w:tc>
         <w:tc>
@@ -9875,6 +11188,15 @@
                 <w:szCs w:val="28"/>
               </w:rPr>
             </w:pPr>
+            <w:r>
+              <w:rPr>
+                <w:rFonts w:cs="ArialMT"/>
+                <w:color w:val="000000"/>
+                <w:sz w:val="24"/>
+                <w:szCs w:val="28"/>
+              </w:rPr>
+              <w:t>3</w:t>
+            </w:r>
           </w:p>
         </w:tc>
         <w:tc>
@@ -9894,6 +11216,49 @@
                 <w:szCs w:val="28"/>
               </w:rPr>
             </w:pPr>
+          </w:p>
+          <w:p>
+            <w:pPr>
+              <w:autoSpaceDE w:val="0"/>
+              <w:autoSpaceDN w:val="0"/>
+              <w:adjustRightInd w:val="0"/>
+              <w:cnfStyle w:val="000000100000" w:firstRow="0" w:lastRow="0" w:firstColumn="0" w:lastColumn="0" w:oddVBand="0" w:evenVBand="0" w:oddHBand="1" w:evenHBand="0" w:firstRowFirstColumn="0" w:firstRowLastColumn="0" w:lastRowFirstColumn="0" w:lastRowLastColumn="0"/>
+              <w:rPr>
+                <w:rFonts w:cs="ArialMT"/>
+                <w:color w:val="000000"/>
+                <w:sz w:val="24"/>
+                <w:szCs w:val="28"/>
+              </w:rPr>
+            </w:pPr>
+            <w:r>
+              <w:rPr>
+                <w:rFonts w:cs="ArialMT"/>
+                <w:color w:val="000000"/>
+                <w:sz w:val="24"/>
+                <w:szCs w:val="28"/>
+              </w:rPr>
+              <w:t xml:space="preserve">L’utente, dopo le iniziali difficoltà derivanti dalla mancata conoscenza del funzionamento delle tecnologie utilizzate, è riuscita </w:t>
+            </w:r>
+            <w:proofErr w:type="gramStart"/>
+            <w:r>
+              <w:rPr>
+                <w:rFonts w:cs="ArialMT"/>
+                <w:color w:val="000000"/>
+                <w:sz w:val="24"/>
+                <w:szCs w:val="28"/>
+              </w:rPr>
+              <w:t>ad</w:t>
+            </w:r>
+            <w:proofErr w:type="gramEnd"/>
+            <w:r>
+              <w:rPr>
+                <w:rFonts w:cs="ArialMT"/>
+                <w:color w:val="000000"/>
+                <w:sz w:val="24"/>
+                <w:szCs w:val="28"/>
+              </w:rPr>
+              <w:t xml:space="preserve"> identificare il proprietario di un cestino</w:t>
+            </w:r>
           </w:p>
           <w:p>
             <w:pPr>
@@ -9966,6 +11331,15 @@
                 <w:szCs w:val="28"/>
               </w:rPr>
             </w:pPr>
+            <w:r>
+              <w:rPr>
+                <w:rFonts w:cs="ArialMT"/>
+                <w:color w:val="000000"/>
+                <w:sz w:val="24"/>
+                <w:szCs w:val="28"/>
+              </w:rPr>
+              <w:t>Lucia</w:t>
+            </w:r>
           </w:p>
         </w:tc>
         <w:tc>
@@ -9988,6 +11362,15 @@
                 <w:szCs w:val="28"/>
               </w:rPr>
             </w:pPr>
+            <w:r>
+              <w:rPr>
+                <w:rFonts w:cs="ArialMT"/>
+                <w:color w:val="000000"/>
+                <w:sz w:val="24"/>
+                <w:szCs w:val="28"/>
+              </w:rPr>
+              <w:t>55</w:t>
+            </w:r>
           </w:p>
         </w:tc>
         <w:tc>
@@ -10010,6 +11393,15 @@
                 <w:szCs w:val="28"/>
               </w:rPr>
             </w:pPr>
+            <w:r>
+              <w:rPr>
+                <w:rFonts w:cs="ArialMT"/>
+                <w:color w:val="000000"/>
+                <w:sz w:val="24"/>
+                <w:szCs w:val="28"/>
+              </w:rPr>
+              <w:t>1</w:t>
+            </w:r>
           </w:p>
         </w:tc>
         <w:tc>
@@ -10030,6 +11422,29 @@
                 <w:szCs w:val="28"/>
               </w:rPr>
             </w:pPr>
+          </w:p>
+          <w:p>
+            <w:pPr>
+              <w:autoSpaceDE w:val="0"/>
+              <w:autoSpaceDN w:val="0"/>
+              <w:adjustRightInd w:val="0"/>
+              <w:cnfStyle w:val="000000000000" w:firstRow="0" w:lastRow="0" w:firstColumn="0" w:lastColumn="0" w:oddVBand="0" w:evenVBand="0" w:oddHBand="0" w:evenHBand="0" w:firstRowFirstColumn="0" w:firstRowLastColumn="0" w:lastRowFirstColumn="0" w:lastRowLastColumn="0"/>
+              <w:rPr>
+                <w:rFonts w:cs="ArialMT"/>
+                <w:color w:val="000000"/>
+                <w:sz w:val="24"/>
+                <w:szCs w:val="28"/>
+              </w:rPr>
+            </w:pPr>
+            <w:r>
+              <w:rPr>
+                <w:rFonts w:cs="ArialMT"/>
+                <w:color w:val="000000"/>
+                <w:sz w:val="24"/>
+                <w:szCs w:val="28"/>
+              </w:rPr>
+              <w:t>L’utente è stato in grado di individuare in maniera rapida il modo di comunicare l’infrazione del cittadino al responsabile comunale</w:t>
+            </w:r>
           </w:p>
           <w:p>
             <w:pPr>
@@ -10122,11 +11537,11 @@
       <w:pPr>
         <w:pStyle w:val="Titolo3"/>
       </w:pPr>
-      <w:bookmarkStart w:id="23" w:name="_Toc185596"/>
+      <w:bookmarkStart w:id="24" w:name="_Toc185596"/>
       <w:r>
         <w:t>3.1.2 Dipendenti dell’assessorato all’ambiente</w:t>
       </w:r>
-      <w:bookmarkEnd w:id="23"/>
+      <w:bookmarkEnd w:id="24"/>
     </w:p>
     <w:p>
       <w:pPr>
@@ -10687,17 +12102,7 @@
                 <w:sz w:val="24"/>
                 <w:szCs w:val="28"/>
               </w:rPr>
-              <w:t xml:space="preserve">All’utente risulta abbastanza semplice modificare il calendario dei giorni di </w:t>
-            </w:r>
-            <w:r>
-              <w:rPr>
-                <w:rFonts w:cs="ArialMT"/>
-                <w:color w:val="000000"/>
-                <w:sz w:val="24"/>
-                <w:szCs w:val="28"/>
-              </w:rPr>
-              <w:lastRenderedPageBreak/>
-              <w:t>conferimento dei rifiuti e comunicare la modifica al cittadino.</w:t>
+              <w:t>All’utente risulta abbastanza semplice modificare il calendario dei giorni di conferimento dei rifiuti e comunicare la modifica al cittadino.</w:t>
             </w:r>
           </w:p>
           <w:p>
@@ -12117,7 +13522,6 @@
         <w:pStyle w:val="Titolo4"/>
       </w:pPr>
       <w:r>
-        <w:lastRenderedPageBreak/>
         <w:t>Utente 4</w:t>
       </w:r>
     </w:p>
@@ -12339,6 +13743,15 @@
                 <w:szCs w:val="28"/>
               </w:rPr>
             </w:pPr>
+            <w:r>
+              <w:rPr>
+                <w:rFonts w:cs="ArialMT"/>
+                <w:color w:val="000000"/>
+                <w:sz w:val="24"/>
+                <w:szCs w:val="28"/>
+              </w:rPr>
+              <w:t>Marcello</w:t>
+            </w:r>
           </w:p>
         </w:tc>
         <w:tc>
@@ -12361,6 +13774,15 @@
                 <w:szCs w:val="28"/>
               </w:rPr>
             </w:pPr>
+            <w:r>
+              <w:rPr>
+                <w:rFonts w:cs="ArialMT"/>
+                <w:color w:val="000000"/>
+                <w:sz w:val="24"/>
+                <w:szCs w:val="28"/>
+              </w:rPr>
+              <w:t>40</w:t>
+            </w:r>
           </w:p>
         </w:tc>
         <w:tc>
@@ -12383,6 +13805,15 @@
                 <w:szCs w:val="28"/>
               </w:rPr>
             </w:pPr>
+            <w:r>
+              <w:rPr>
+                <w:rFonts w:cs="ArialMT"/>
+                <w:color w:val="000000"/>
+                <w:sz w:val="24"/>
+                <w:szCs w:val="28"/>
+              </w:rPr>
+              <w:t>4</w:t>
+            </w:r>
           </w:p>
         </w:tc>
         <w:tc>
@@ -12402,6 +13833,29 @@
                 <w:szCs w:val="28"/>
               </w:rPr>
             </w:pPr>
+          </w:p>
+          <w:p>
+            <w:pPr>
+              <w:autoSpaceDE w:val="0"/>
+              <w:autoSpaceDN w:val="0"/>
+              <w:adjustRightInd w:val="0"/>
+              <w:cnfStyle w:val="000000100000" w:firstRow="0" w:lastRow="0" w:firstColumn="0" w:lastColumn="0" w:oddVBand="0" w:evenVBand="0" w:oddHBand="1" w:evenHBand="0" w:firstRowFirstColumn="0" w:firstRowLastColumn="0" w:lastRowFirstColumn="0" w:lastRowLastColumn="0"/>
+              <w:rPr>
+                <w:rFonts w:cs="ArialMT"/>
+                <w:color w:val="000000"/>
+                <w:sz w:val="24"/>
+                <w:szCs w:val="28"/>
+              </w:rPr>
+            </w:pPr>
+            <w:r>
+              <w:rPr>
+                <w:rFonts w:cs="ArialMT"/>
+                <w:color w:val="000000"/>
+                <w:sz w:val="24"/>
+                <w:szCs w:val="28"/>
+              </w:rPr>
+              <w:t>L’utente è in grado di comprendere autonomamente i passaggi da effettuare per comunicare ad un cittadino l’infrazione da lui commessa</w:t>
+            </w:r>
           </w:p>
           <w:p>
             <w:pPr>
@@ -12474,6 +13928,15 @@
                 <w:szCs w:val="28"/>
               </w:rPr>
             </w:pPr>
+            <w:r>
+              <w:rPr>
+                <w:rFonts w:cs="ArialMT"/>
+                <w:color w:val="000000"/>
+                <w:sz w:val="24"/>
+                <w:szCs w:val="28"/>
+              </w:rPr>
+              <w:t>Marcello</w:t>
+            </w:r>
           </w:p>
         </w:tc>
         <w:tc>
@@ -12496,6 +13959,15 @@
                 <w:szCs w:val="28"/>
               </w:rPr>
             </w:pPr>
+            <w:r>
+              <w:rPr>
+                <w:rFonts w:cs="ArialMT"/>
+                <w:color w:val="000000"/>
+                <w:sz w:val="24"/>
+                <w:szCs w:val="28"/>
+              </w:rPr>
+              <w:t>40</w:t>
+            </w:r>
           </w:p>
         </w:tc>
         <w:tc>
@@ -12518,6 +13990,15 @@
                 <w:szCs w:val="28"/>
               </w:rPr>
             </w:pPr>
+            <w:r>
+              <w:rPr>
+                <w:rFonts w:cs="ArialMT"/>
+                <w:color w:val="000000"/>
+                <w:sz w:val="24"/>
+                <w:szCs w:val="28"/>
+              </w:rPr>
+              <w:t>3</w:t>
+            </w:r>
           </w:p>
         </w:tc>
         <w:tc>
@@ -12538,6 +14019,30 @@
                 <w:szCs w:val="28"/>
               </w:rPr>
             </w:pPr>
+          </w:p>
+          <w:p>
+            <w:pPr>
+              <w:autoSpaceDE w:val="0"/>
+              <w:autoSpaceDN w:val="0"/>
+              <w:adjustRightInd w:val="0"/>
+              <w:cnfStyle w:val="000000000000" w:firstRow="0" w:lastRow="0" w:firstColumn="0" w:lastColumn="0" w:oddVBand="0" w:evenVBand="0" w:oddHBand="0" w:evenHBand="0" w:firstRowFirstColumn="0" w:firstRowLastColumn="0" w:lastRowFirstColumn="0" w:lastRowLastColumn="0"/>
+              <w:rPr>
+                <w:rFonts w:cs="ArialMT"/>
+                <w:color w:val="000000"/>
+                <w:sz w:val="24"/>
+                <w:szCs w:val="28"/>
+              </w:rPr>
+            </w:pPr>
+            <w:r>
+              <w:rPr>
+                <w:rFonts w:cs="ArialMT"/>
+                <w:color w:val="000000"/>
+                <w:sz w:val="24"/>
+                <w:szCs w:val="28"/>
+              </w:rPr>
+              <w:lastRenderedPageBreak/>
+              <w:t>All’utente risulta facile effettuare la modifica del calendario dei giorni di conferimento e comunicare la modifica al cittadino</w:t>
+            </w:r>
           </w:p>
           <w:p>
             <w:pPr>
@@ -12806,6 +14311,7 @@
             <w:cnfStyle w:val="001000000000" w:firstRow="0" w:lastRow="0" w:firstColumn="1" w:lastColumn="0" w:oddVBand="0" w:evenVBand="0" w:oddHBand="0" w:evenHBand="0" w:firstRowFirstColumn="0" w:firstRowLastColumn="0" w:lastRowFirstColumn="0" w:lastRowLastColumn="0"/>
             <w:tcW w:w="1263" w:type="dxa"/>
             <w:shd w:val="clear" w:color="auto" w:fill="auto"/>
+            <w:vAlign w:val="center"/>
           </w:tcPr>
           <w:p>
             <w:pPr>
@@ -12851,6 +14357,45 @@
               </w:rPr>
             </w:pPr>
           </w:p>
+          <w:p>
+            <w:pPr>
+              <w:autoSpaceDE w:val="0"/>
+              <w:autoSpaceDN w:val="0"/>
+              <w:adjustRightInd w:val="0"/>
+              <w:jc w:val="center"/>
+              <w:cnfStyle w:val="000000100000" w:firstRow="0" w:lastRow="0" w:firstColumn="0" w:lastColumn="0" w:oddVBand="0" w:evenVBand="0" w:oddHBand="1" w:evenHBand="0" w:firstRowFirstColumn="0" w:firstRowLastColumn="0" w:lastRowFirstColumn="0" w:lastRowLastColumn="0"/>
+              <w:rPr>
+                <w:rFonts w:cs="ArialMT"/>
+                <w:color w:val="000000"/>
+                <w:sz w:val="24"/>
+                <w:szCs w:val="28"/>
+              </w:rPr>
+            </w:pPr>
+            <w:r>
+              <w:rPr>
+                <w:rFonts w:cs="ArialMT"/>
+                <w:color w:val="000000"/>
+                <w:sz w:val="24"/>
+                <w:szCs w:val="28"/>
+              </w:rPr>
+              <w:t>Ludovica</w:t>
+            </w:r>
+          </w:p>
+          <w:p>
+            <w:pPr>
+              <w:autoSpaceDE w:val="0"/>
+              <w:autoSpaceDN w:val="0"/>
+              <w:adjustRightInd w:val="0"/>
+              <w:jc w:val="center"/>
+              <w:cnfStyle w:val="000000100000" w:firstRow="0" w:lastRow="0" w:firstColumn="0" w:lastColumn="0" w:oddVBand="0" w:evenVBand="0" w:oddHBand="1" w:evenHBand="0" w:firstRowFirstColumn="0" w:firstRowLastColumn="0" w:lastRowFirstColumn="0" w:lastRowLastColumn="0"/>
+              <w:rPr>
+                <w:rFonts w:cs="ArialMT"/>
+                <w:color w:val="000000"/>
+                <w:sz w:val="24"/>
+                <w:szCs w:val="28"/>
+              </w:rPr>
+            </w:pPr>
+          </w:p>
         </w:tc>
         <w:tc>
           <w:tcPr>
@@ -12872,6 +14417,30 @@
               </w:rPr>
             </w:pPr>
           </w:p>
+          <w:p>
+            <w:pPr>
+              <w:autoSpaceDE w:val="0"/>
+              <w:autoSpaceDN w:val="0"/>
+              <w:adjustRightInd w:val="0"/>
+              <w:jc w:val="center"/>
+              <w:cnfStyle w:val="000000100000" w:firstRow="0" w:lastRow="0" w:firstColumn="0" w:lastColumn="0" w:oddVBand="0" w:evenVBand="0" w:oddHBand="1" w:evenHBand="0" w:firstRowFirstColumn="0" w:firstRowLastColumn="0" w:lastRowFirstColumn="0" w:lastRowLastColumn="0"/>
+              <w:rPr>
+                <w:rFonts w:cs="ArialMT"/>
+                <w:color w:val="000000"/>
+                <w:sz w:val="24"/>
+                <w:szCs w:val="28"/>
+              </w:rPr>
+            </w:pPr>
+            <w:r>
+              <w:rPr>
+                <w:rFonts w:cs="ArialMT"/>
+                <w:color w:val="000000"/>
+                <w:sz w:val="24"/>
+                <w:szCs w:val="28"/>
+              </w:rPr>
+              <w:t>34</w:t>
+            </w:r>
+          </w:p>
         </w:tc>
         <w:tc>
           <w:tcPr>
@@ -12893,6 +14462,30 @@
               </w:rPr>
             </w:pPr>
           </w:p>
+          <w:p>
+            <w:pPr>
+              <w:autoSpaceDE w:val="0"/>
+              <w:autoSpaceDN w:val="0"/>
+              <w:adjustRightInd w:val="0"/>
+              <w:jc w:val="center"/>
+              <w:cnfStyle w:val="000000100000" w:firstRow="0" w:lastRow="0" w:firstColumn="0" w:lastColumn="0" w:oddVBand="0" w:evenVBand="0" w:oddHBand="1" w:evenHBand="0" w:firstRowFirstColumn="0" w:firstRowLastColumn="0" w:lastRowFirstColumn="0" w:lastRowLastColumn="0"/>
+              <w:rPr>
+                <w:rFonts w:cs="ArialMT"/>
+                <w:color w:val="000000"/>
+                <w:sz w:val="24"/>
+                <w:szCs w:val="28"/>
+              </w:rPr>
+            </w:pPr>
+            <w:r>
+              <w:rPr>
+                <w:rFonts w:cs="ArialMT"/>
+                <w:color w:val="000000"/>
+                <w:sz w:val="24"/>
+                <w:szCs w:val="28"/>
+              </w:rPr>
+              <w:t>2</w:t>
+            </w:r>
+          </w:p>
         </w:tc>
         <w:tc>
           <w:tcPr>
@@ -12925,6 +14518,15 @@
                 <w:szCs w:val="28"/>
               </w:rPr>
             </w:pPr>
+            <w:r>
+              <w:rPr>
+                <w:rFonts w:cs="ArialMT"/>
+                <w:color w:val="000000"/>
+                <w:sz w:val="24"/>
+                <w:szCs w:val="28"/>
+              </w:rPr>
+              <w:t>L’utente non ha alcun tipo di problema nel comunicare ad un cittadino una infrazione da lui commessa</w:t>
+            </w:r>
           </w:p>
         </w:tc>
       </w:tr>
@@ -12937,20 +14539,22 @@
             <w:cnfStyle w:val="001000000000" w:firstRow="0" w:lastRow="0" w:firstColumn="1" w:lastColumn="0" w:oddVBand="0" w:evenVBand="0" w:oddHBand="0" w:evenHBand="0" w:firstRowFirstColumn="0" w:firstRowLastColumn="0" w:lastRowFirstColumn="0" w:lastRowLastColumn="0"/>
             <w:tcW w:w="1263" w:type="dxa"/>
             <w:shd w:val="clear" w:color="auto" w:fill="auto"/>
-          </w:tcPr>
-          <w:p>
-            <w:pPr>
-              <w:autoSpaceDE w:val="0"/>
-              <w:autoSpaceDN w:val="0"/>
-              <w:adjustRightInd w:val="0"/>
-              <w:jc w:val="center"/>
-              <w:rPr>
-                <w:rFonts w:cs="ArialMT"/>
-                <w:color w:val="000000"/>
-                <w:sz w:val="24"/>
-                <w:szCs w:val="28"/>
-              </w:rPr>
-            </w:pPr>
+            <w:vAlign w:val="center"/>
+          </w:tcPr>
+          <w:p>
+            <w:pPr>
+              <w:autoSpaceDE w:val="0"/>
+              <w:autoSpaceDN w:val="0"/>
+              <w:adjustRightInd w:val="0"/>
+              <w:jc w:val="center"/>
+              <w:rPr>
+                <w:rFonts w:cs="ArialMT"/>
+                <w:color w:val="000000"/>
+                <w:sz w:val="24"/>
+                <w:szCs w:val="28"/>
+              </w:rPr>
+            </w:pPr>
+            <w:proofErr w:type="spellStart"/>
             <w:r>
               <w:rPr>
                 <w:rFonts w:cs="ArialMT"/>
@@ -12960,6 +14564,7 @@
               </w:rPr>
               <w:t>6</w:t>
             </w:r>
+            <w:proofErr w:type="spellEnd"/>
           </w:p>
         </w:tc>
         <w:tc>
@@ -12982,6 +14587,45 @@
               </w:rPr>
             </w:pPr>
           </w:p>
+          <w:p>
+            <w:pPr>
+              <w:autoSpaceDE w:val="0"/>
+              <w:autoSpaceDN w:val="0"/>
+              <w:adjustRightInd w:val="0"/>
+              <w:jc w:val="center"/>
+              <w:cnfStyle w:val="000000000000" w:firstRow="0" w:lastRow="0" w:firstColumn="0" w:lastColumn="0" w:oddVBand="0" w:evenVBand="0" w:oddHBand="0" w:evenHBand="0" w:firstRowFirstColumn="0" w:firstRowLastColumn="0" w:lastRowFirstColumn="0" w:lastRowLastColumn="0"/>
+              <w:rPr>
+                <w:rFonts w:cs="ArialMT"/>
+                <w:color w:val="000000"/>
+                <w:sz w:val="24"/>
+                <w:szCs w:val="28"/>
+              </w:rPr>
+            </w:pPr>
+            <w:r>
+              <w:rPr>
+                <w:rFonts w:cs="ArialMT"/>
+                <w:color w:val="000000"/>
+                <w:sz w:val="24"/>
+                <w:szCs w:val="28"/>
+              </w:rPr>
+              <w:t>Ludovica</w:t>
+            </w:r>
+          </w:p>
+          <w:p>
+            <w:pPr>
+              <w:autoSpaceDE w:val="0"/>
+              <w:autoSpaceDN w:val="0"/>
+              <w:adjustRightInd w:val="0"/>
+              <w:jc w:val="center"/>
+              <w:cnfStyle w:val="000000000000" w:firstRow="0" w:lastRow="0" w:firstColumn="0" w:lastColumn="0" w:oddVBand="0" w:evenVBand="0" w:oddHBand="0" w:evenHBand="0" w:firstRowFirstColumn="0" w:firstRowLastColumn="0" w:lastRowFirstColumn="0" w:lastRowLastColumn="0"/>
+              <w:rPr>
+                <w:rFonts w:cs="ArialMT"/>
+                <w:color w:val="000000"/>
+                <w:sz w:val="24"/>
+                <w:szCs w:val="28"/>
+              </w:rPr>
+            </w:pPr>
+          </w:p>
         </w:tc>
         <w:tc>
           <w:tcPr>
@@ -13003,6 +14647,30 @@
               </w:rPr>
             </w:pPr>
           </w:p>
+          <w:p>
+            <w:pPr>
+              <w:autoSpaceDE w:val="0"/>
+              <w:autoSpaceDN w:val="0"/>
+              <w:adjustRightInd w:val="0"/>
+              <w:jc w:val="center"/>
+              <w:cnfStyle w:val="000000000000" w:firstRow="0" w:lastRow="0" w:firstColumn="0" w:lastColumn="0" w:oddVBand="0" w:evenVBand="0" w:oddHBand="0" w:evenHBand="0" w:firstRowFirstColumn="0" w:firstRowLastColumn="0" w:lastRowFirstColumn="0" w:lastRowLastColumn="0"/>
+              <w:rPr>
+                <w:rFonts w:cs="ArialMT"/>
+                <w:color w:val="000000"/>
+                <w:sz w:val="24"/>
+                <w:szCs w:val="28"/>
+              </w:rPr>
+            </w:pPr>
+            <w:r>
+              <w:rPr>
+                <w:rFonts w:cs="ArialMT"/>
+                <w:color w:val="000000"/>
+                <w:sz w:val="24"/>
+                <w:szCs w:val="28"/>
+              </w:rPr>
+              <w:t>34</w:t>
+            </w:r>
+          </w:p>
         </w:tc>
         <w:tc>
           <w:tcPr>
@@ -13024,6 +14692,30 @@
               </w:rPr>
             </w:pPr>
           </w:p>
+          <w:p>
+            <w:pPr>
+              <w:autoSpaceDE w:val="0"/>
+              <w:autoSpaceDN w:val="0"/>
+              <w:adjustRightInd w:val="0"/>
+              <w:jc w:val="center"/>
+              <w:cnfStyle w:val="000000000000" w:firstRow="0" w:lastRow="0" w:firstColumn="0" w:lastColumn="0" w:oddVBand="0" w:evenVBand="0" w:oddHBand="0" w:evenHBand="0" w:firstRowFirstColumn="0" w:firstRowLastColumn="0" w:lastRowFirstColumn="0" w:lastRowLastColumn="0"/>
+              <w:rPr>
+                <w:rFonts w:cs="ArialMT"/>
+                <w:color w:val="000000"/>
+                <w:sz w:val="24"/>
+                <w:szCs w:val="28"/>
+              </w:rPr>
+            </w:pPr>
+            <w:r>
+              <w:rPr>
+                <w:rFonts w:cs="ArialMT"/>
+                <w:color w:val="000000"/>
+                <w:sz w:val="24"/>
+                <w:szCs w:val="28"/>
+              </w:rPr>
+              <w:t>2</w:t>
+            </w:r>
+          </w:p>
         </w:tc>
         <w:tc>
           <w:tcPr>
@@ -13057,6 +14749,15 @@
                 <w:szCs w:val="28"/>
               </w:rPr>
             </w:pPr>
+            <w:r>
+              <w:rPr>
+                <w:rFonts w:cs="ArialMT"/>
+                <w:color w:val="000000"/>
+                <w:sz w:val="24"/>
+                <w:szCs w:val="28"/>
+              </w:rPr>
+              <w:t>L’utente individua rapidamente e senza effettuare errori i passaggi da effettuare per modificare il calendario e comunicare tale modifica al cittadino</w:t>
+            </w:r>
           </w:p>
         </w:tc>
       </w:tr>
@@ -13159,6 +14860,19 @@
         </w:rPr>
       </w:pPr>
     </w:p>
+    <w:p/>
+    <w:p>
+      <w:pPr>
+        <w:pStyle w:val="Titolo1"/>
+        <w:jc w:val="center"/>
+      </w:pPr>
+      <w:bookmarkStart w:id="25" w:name="_Toc185597"/>
+      <w:r>
+        <w:t>Risultati finali</w:t>
+      </w:r>
+      <w:bookmarkEnd w:id="25"/>
+    </w:p>
+    <w:p/>
     <w:p>
       <w:pPr>
         <w:autoSpaceDE w:val="0"/>
@@ -13172,6 +14886,51 @@
           <w:szCs w:val="28"/>
         </w:rPr>
       </w:pPr>
+      <w:r>
+        <w:rPr>
+          <w:rFonts w:cs="ArialMT"/>
+          <w:color w:val="000000"/>
+          <w:sz w:val="24"/>
+          <w:szCs w:val="28"/>
+        </w:rPr>
+        <w:t>Nello svolgimento dei compiti è andato tutto nel migliore dei modi, i vari</w:t>
+      </w:r>
+      <w:r>
+        <w:rPr>
+          <w:rFonts w:cs="ArialMT"/>
+          <w:color w:val="000000"/>
+          <w:sz w:val="24"/>
+          <w:szCs w:val="28"/>
+        </w:rPr>
+        <w:t xml:space="preserve"> </w:t>
+      </w:r>
+      <w:r>
+        <w:rPr>
+          <w:rFonts w:cs="ArialMT"/>
+          <w:color w:val="000000"/>
+          <w:sz w:val="24"/>
+          <w:szCs w:val="28"/>
+        </w:rPr>
+        <w:t>passaggi risultano nel complesso intuitivi, infatti non sono state</w:t>
+      </w:r>
+      <w:r>
+        <w:rPr>
+          <w:rFonts w:cs="ArialMT"/>
+          <w:color w:val="000000"/>
+          <w:sz w:val="24"/>
+          <w:szCs w:val="28"/>
+        </w:rPr>
+        <w:t xml:space="preserve"> </w:t>
+      </w:r>
+      <w:r>
+        <w:rPr>
+          <w:rFonts w:cs="ArialMT"/>
+          <w:color w:val="000000"/>
+          <w:sz w:val="24"/>
+          <w:szCs w:val="28"/>
+        </w:rPr>
+        <w:t>riscontrate imperfezioni.</w:t>
+      </w:r>
     </w:p>
     <w:p>
       <w:pPr>
@@ -13183,9 +14942,108 @@
           <w:rFonts w:cs="ArialMT"/>
           <w:color w:val="000000"/>
           <w:sz w:val="24"/>
+          <w:szCs w:val="24"/>
+        </w:rPr>
+      </w:pPr>
+      <w:r>
+        <w:rPr>
+          <w:rFonts w:cs="ArialMT"/>
+          <w:color w:val="000000"/>
+          <w:sz w:val="24"/>
           <w:szCs w:val="28"/>
         </w:rPr>
-      </w:pPr>
+        <w:t>Il sistema risulta di facile comprensione ed utile per la categoria di</w:t>
+      </w:r>
+      <w:r>
+        <w:rPr>
+          <w:rFonts w:cs="ArialMT"/>
+          <w:color w:val="000000"/>
+          <w:sz w:val="24"/>
+          <w:szCs w:val="28"/>
+        </w:rPr>
+        <w:t xml:space="preserve"> </w:t>
+      </w:r>
+      <w:r>
+        <w:rPr>
+          <w:rFonts w:cs="ArialMT"/>
+          <w:color w:val="000000"/>
+          <w:sz w:val="24"/>
+          <w:szCs w:val="28"/>
+        </w:rPr>
+        <w:t xml:space="preserve">persone a cui è rivolto, anche tra le persone con meno esperienza </w:t>
+      </w:r>
+      <w:r>
+        <w:rPr>
+          <w:rFonts w:cs="ArialMT"/>
+          <w:color w:val="000000"/>
+          <w:sz w:val="24"/>
+          <w:szCs w:val="28"/>
+        </w:rPr>
+        <w:t xml:space="preserve">l’applicazione </w:t>
+      </w:r>
+      <w:r>
+        <w:rPr>
+          <w:rFonts w:cs="ArialMT"/>
+          <w:color w:val="000000"/>
+          <w:sz w:val="24"/>
+          <w:szCs w:val="28"/>
+        </w:rPr>
+        <w:t xml:space="preserve">risulta </w:t>
+      </w:r>
+      <w:r>
+        <w:rPr>
+          <w:rFonts w:cs="ArialMT"/>
+          <w:color w:val="000000"/>
+          <w:sz w:val="24"/>
+          <w:szCs w:val="28"/>
+        </w:rPr>
+        <w:t>intuiti</w:t>
+      </w:r>
+      <w:r>
+        <w:rPr>
+          <w:rFonts w:cs="ArialMT"/>
+          <w:color w:val="000000"/>
+          <w:sz w:val="24"/>
+          <w:szCs w:val="28"/>
+        </w:rPr>
+        <w:t>va</w:t>
+      </w:r>
+      <w:r>
+        <w:rPr>
+          <w:rFonts w:cs="ArialMT"/>
+          <w:color w:val="000000"/>
+          <w:sz w:val="24"/>
+          <w:szCs w:val="28"/>
+        </w:rPr>
+        <w:t>, soprattutto grazie alla presenza della navbar che offre un</w:t>
+      </w:r>
+      <w:r>
+        <w:rPr>
+          <w:rFonts w:cs="ArialMT"/>
+          <w:color w:val="000000"/>
+          <w:sz w:val="24"/>
+          <w:szCs w:val="28"/>
+        </w:rPr>
+        <w:t xml:space="preserve"> </w:t>
+      </w:r>
+      <w:r>
+        <w:rPr>
+          <w:rFonts w:cs="ArialMT"/>
+          <w:color w:val="000000"/>
+          <w:sz w:val="24"/>
+          <w:szCs w:val="28"/>
+        </w:rPr>
+        <w:t>ottima guida durante la navigazion</w:t>
+      </w:r>
+      <w:r>
+        <w:rPr>
+          <w:rFonts w:cs="ArialMT"/>
+          <w:color w:val="000000"/>
+          <w:sz w:val="24"/>
+          <w:szCs w:val="24"/>
+        </w:rPr>
+        <w:t>e.</w:t>
+      </w:r>
     </w:p>
     <w:p>
       <w:pPr>
@@ -13200,281 +15058,6 @@
           <w:szCs w:val="28"/>
         </w:rPr>
       </w:pPr>
-    </w:p>
-    <w:p>
-      <w:pPr>
-        <w:autoSpaceDE w:val="0"/>
-        <w:autoSpaceDN w:val="0"/>
-        <w:adjustRightInd w:val="0"/>
-        <w:spacing w:after="0" w:line="240" w:lineRule="auto"/>
-        <w:rPr>
-          <w:rFonts w:cs="ArialMT"/>
-          <w:color w:val="000000"/>
-          <w:sz w:val="24"/>
-          <w:szCs w:val="28"/>
-        </w:rPr>
-      </w:pPr>
-    </w:p>
-    <w:p>
-      <w:pPr>
-        <w:autoSpaceDE w:val="0"/>
-        <w:autoSpaceDN w:val="0"/>
-        <w:adjustRightInd w:val="0"/>
-        <w:spacing w:after="0" w:line="240" w:lineRule="auto"/>
-        <w:rPr>
-          <w:rFonts w:cs="ArialMT"/>
-          <w:color w:val="000000"/>
-          <w:sz w:val="24"/>
-          <w:szCs w:val="28"/>
-        </w:rPr>
-      </w:pPr>
-    </w:p>
-    <w:p>
-      <w:pPr>
-        <w:autoSpaceDE w:val="0"/>
-        <w:autoSpaceDN w:val="0"/>
-        <w:adjustRightInd w:val="0"/>
-        <w:spacing w:after="0" w:line="240" w:lineRule="auto"/>
-        <w:rPr>
-          <w:rFonts w:cs="ArialMT"/>
-          <w:color w:val="000000"/>
-          <w:sz w:val="24"/>
-          <w:szCs w:val="28"/>
-        </w:rPr>
-      </w:pPr>
-    </w:p>
-    <w:p>
-      <w:pPr>
-        <w:autoSpaceDE w:val="0"/>
-        <w:autoSpaceDN w:val="0"/>
-        <w:adjustRightInd w:val="0"/>
-        <w:spacing w:after="0" w:line="240" w:lineRule="auto"/>
-        <w:rPr>
-          <w:rFonts w:cs="ArialMT"/>
-          <w:color w:val="000000"/>
-          <w:sz w:val="24"/>
-          <w:szCs w:val="28"/>
-        </w:rPr>
-      </w:pPr>
-    </w:p>
-    <w:p>
-      <w:pPr>
-        <w:autoSpaceDE w:val="0"/>
-        <w:autoSpaceDN w:val="0"/>
-        <w:adjustRightInd w:val="0"/>
-        <w:spacing w:after="0" w:line="240" w:lineRule="auto"/>
-        <w:rPr>
-          <w:rFonts w:cs="ArialMT"/>
-          <w:color w:val="000000"/>
-          <w:sz w:val="24"/>
-          <w:szCs w:val="28"/>
-        </w:rPr>
-      </w:pPr>
-    </w:p>
-    <w:p>
-      <w:pPr>
-        <w:pStyle w:val="Titolo1"/>
-        <w:jc w:val="center"/>
-      </w:pPr>
-    </w:p>
-    <w:p/>
-    <w:p>
-      <w:pPr>
-        <w:pStyle w:val="Titolo1"/>
-        <w:jc w:val="center"/>
-      </w:pPr>
-      <w:bookmarkStart w:id="24" w:name="_Toc185597"/>
-      <w:r>
-        <w:t>Risultati finali</w:t>
-      </w:r>
-      <w:bookmarkEnd w:id="24"/>
-    </w:p>
-    <w:p/>
-    <w:p>
-      <w:pPr>
-        <w:autoSpaceDE w:val="0"/>
-        <w:autoSpaceDN w:val="0"/>
-        <w:adjustRightInd w:val="0"/>
-        <w:spacing w:after="0" w:line="240" w:lineRule="auto"/>
-        <w:rPr>
-          <w:rFonts w:cs="ArialMT"/>
-          <w:color w:val="000000"/>
-          <w:sz w:val="24"/>
-          <w:szCs w:val="28"/>
-        </w:rPr>
-      </w:pPr>
-      <w:r>
-        <w:rPr>
-          <w:rFonts w:cs="ArialMT"/>
-          <w:color w:val="000000"/>
-          <w:sz w:val="24"/>
-          <w:szCs w:val="28"/>
-        </w:rPr>
-        <w:t>Nello svolgimento dei compiti è andato tutto nel migliore dei modi, i vari</w:t>
-      </w:r>
-      <w:r>
-        <w:rPr>
-          <w:rFonts w:cs="ArialMT"/>
-          <w:color w:val="000000"/>
-          <w:sz w:val="24"/>
-          <w:szCs w:val="28"/>
-        </w:rPr>
-        <w:t xml:space="preserve"> </w:t>
-      </w:r>
-      <w:r>
-        <w:rPr>
-          <w:rFonts w:cs="ArialMT"/>
-          <w:color w:val="000000"/>
-          <w:sz w:val="24"/>
-          <w:szCs w:val="28"/>
-        </w:rPr>
-        <w:t>passaggi risultano nel complesso intuitivi, infatti non sono state</w:t>
-      </w:r>
-      <w:r>
-        <w:rPr>
-          <w:rFonts w:cs="ArialMT"/>
-          <w:color w:val="000000"/>
-          <w:sz w:val="24"/>
-          <w:szCs w:val="28"/>
-        </w:rPr>
-        <w:t xml:space="preserve"> </w:t>
-      </w:r>
-      <w:r>
-        <w:rPr>
-          <w:rFonts w:cs="ArialMT"/>
-          <w:color w:val="000000"/>
-          <w:sz w:val="24"/>
-          <w:szCs w:val="28"/>
-        </w:rPr>
-        <w:t>riscontrate imperfezioni.</w:t>
-      </w:r>
-    </w:p>
-    <w:p>
-      <w:pPr>
-        <w:autoSpaceDE w:val="0"/>
-        <w:autoSpaceDN w:val="0"/>
-        <w:adjustRightInd w:val="0"/>
-        <w:spacing w:after="0" w:line="240" w:lineRule="auto"/>
-        <w:rPr>
-          <w:rFonts w:cs="ArialMT"/>
-          <w:color w:val="000000"/>
-          <w:sz w:val="24"/>
-          <w:szCs w:val="24"/>
-        </w:rPr>
-      </w:pPr>
-      <w:r>
-        <w:rPr>
-          <w:rFonts w:cs="ArialMT"/>
-          <w:color w:val="000000"/>
-          <w:sz w:val="24"/>
-          <w:szCs w:val="28"/>
-        </w:rPr>
-        <w:t>Il sistema risulta di facile comprensione ed utile per la categoria di</w:t>
-      </w:r>
-      <w:r>
-        <w:rPr>
-          <w:rFonts w:cs="ArialMT"/>
-          <w:color w:val="000000"/>
-          <w:sz w:val="24"/>
-          <w:szCs w:val="28"/>
-        </w:rPr>
-        <w:t xml:space="preserve"> </w:t>
-      </w:r>
-      <w:r>
-        <w:rPr>
-          <w:rFonts w:cs="ArialMT"/>
-          <w:color w:val="000000"/>
-          <w:sz w:val="24"/>
-          <w:szCs w:val="28"/>
-        </w:rPr>
-        <w:t xml:space="preserve">persone a cui è rivolto, anche tra le persone con meno esperienza </w:t>
-      </w:r>
-      <w:r>
-        <w:rPr>
-          <w:rFonts w:cs="ArialMT"/>
-          <w:color w:val="000000"/>
-          <w:sz w:val="24"/>
-          <w:szCs w:val="28"/>
-        </w:rPr>
-        <w:t xml:space="preserve">l’applicazione </w:t>
-      </w:r>
-      <w:r>
-        <w:rPr>
-          <w:rFonts w:cs="ArialMT"/>
-          <w:color w:val="000000"/>
-          <w:sz w:val="24"/>
-          <w:szCs w:val="28"/>
-        </w:rPr>
-        <w:t xml:space="preserve">risulta </w:t>
-      </w:r>
-      <w:r>
-        <w:rPr>
-          <w:rFonts w:cs="ArialMT"/>
-          <w:color w:val="000000"/>
-          <w:sz w:val="24"/>
-          <w:szCs w:val="28"/>
-        </w:rPr>
-        <w:t>intuiti</w:t>
-      </w:r>
-      <w:r>
-        <w:rPr>
-          <w:rFonts w:cs="ArialMT"/>
-          <w:color w:val="000000"/>
-          <w:sz w:val="24"/>
-          <w:szCs w:val="28"/>
-        </w:rPr>
-        <w:t>va</w:t>
-      </w:r>
-      <w:r>
-        <w:rPr>
-          <w:rFonts w:cs="ArialMT"/>
-          <w:color w:val="000000"/>
-          <w:sz w:val="24"/>
-          <w:szCs w:val="28"/>
-        </w:rPr>
-        <w:t>, soprattutto grazie alla presenza della navbar che offre un</w:t>
-      </w:r>
-      <w:r>
-        <w:rPr>
-          <w:rFonts w:cs="ArialMT"/>
-          <w:color w:val="000000"/>
-          <w:sz w:val="24"/>
-          <w:szCs w:val="28"/>
-        </w:rPr>
-        <w:t xml:space="preserve"> </w:t>
-      </w:r>
-      <w:r>
-        <w:rPr>
-          <w:rFonts w:cs="ArialMT"/>
-          <w:color w:val="000000"/>
-          <w:sz w:val="24"/>
-          <w:szCs w:val="28"/>
-        </w:rPr>
-        <w:t>ottima guida durante la navigazion</w:t>
-      </w:r>
-      <w:r>
-        <w:rPr>
-          <w:rFonts w:cs="ArialMT"/>
-          <w:color w:val="000000"/>
-          <w:sz w:val="24"/>
-          <w:szCs w:val="24"/>
-        </w:rPr>
-        <w:t>e.</w:t>
-      </w:r>
-    </w:p>
-    <w:p>
-      <w:pPr>
-        <w:autoSpaceDE w:val="0"/>
-        <w:autoSpaceDN w:val="0"/>
-        <w:adjustRightInd w:val="0"/>
-        <w:spacing w:after="0" w:line="240" w:lineRule="auto"/>
-        <w:rPr>
-          <w:rFonts w:cs="ArialMT"/>
-          <w:color w:val="000000"/>
-          <w:sz w:val="24"/>
-          <w:szCs w:val="28"/>
-        </w:rPr>
-      </w:pPr>
       <w:r>
         <w:rPr>
           <w:rFonts w:cs="ArialMT"/>
@@ -13502,8 +15085,6 @@
         </w:rPr>
         <w:t>in</w:t>
       </w:r>
-      <w:bookmarkStart w:id="25" w:name="_GoBack"/>
-      <w:bookmarkEnd w:id="25"/>
       <w:r>
         <w:rPr>
           <w:rFonts w:cs="ArialMT"/>
@@ -15149,7 +16730,7 @@
 </file>
 
 <file path=customXml/itemProps1.xml><?xml version="1.0" encoding="utf-8"?>
-<ds:datastoreItem xmlns:ds="http://schemas.openxmlformats.org/officeDocument/2006/customXml" ds:itemID="{63DFB5F0-6AF6-4DB1-A52E-C0033F780BFD}">
+<ds:datastoreItem xmlns:ds="http://schemas.openxmlformats.org/officeDocument/2006/customXml" ds:itemID="{DFF4407C-0C38-4C64-9D6C-B7A991D01436}">
   <ds:schemaRefs>
     <ds:schemaRef ds:uri="http://schemas.openxmlformats.org/officeDocument/2006/bibliography"/>
   </ds:schemaRefs>
